--- a/Documentos/Justificación.docx
+++ b/Documentos/Justificación.docx
@@ -33,178 +33,1165 @@
           <w:sz w:val="24"/>
           <w:szCs w:val="24"/>
         </w:rPr>
-        <w:t>Para la sección de Recepción, se agilizará la apertura, búsqueda y edición de expedientes de los pacientes, control de ingresos y egresos de medicamentos y utensilios hospitalarios del botiquín, erradicación de los ingresos duplicados de datos de los clientes si este ya ha sido almacenado e</w:t>
-      </w:r>
-      <w:r>
-        <w:rPr>
-          <w:rFonts w:ascii="Times New Roman" w:hAnsi="Times New Roman" w:cs="Times New Roman"/>
-          <w:sz w:val="24"/>
-          <w:szCs w:val="24"/>
-        </w:rPr>
-        <w:t>n el sistema, control de la agenda de citas hechas por los pacientes para las diversas áreas. Se agregará las funciones de la recepción del laboratorio clínico, rayos x y ultrasonografía, además de la reimpresión de la boleta de exámenes si es necesario.</w:t>
-      </w:r>
-    </w:p>
-    <w:p>
-      <w:pPr>
-        <w:rPr>
-          <w:rFonts w:ascii="Times New Roman" w:hAnsi="Times New Roman" w:cs="Times New Roman"/>
-          <w:sz w:val="24"/>
-          <w:szCs w:val="24"/>
-        </w:rPr>
-      </w:pPr>
-      <w:r>
-        <w:rPr>
-          <w:rFonts w:ascii="Times New Roman" w:hAnsi="Times New Roman" w:cs="Times New Roman"/>
-          <w:sz w:val="24"/>
-          <w:szCs w:val="24"/>
-        </w:rPr>
-        <w:t>En la sección de Administración, se verá beneficiada por la generación de asientos contables de forma más rápida, siendo incluso de forma automática las que estén relacionadas al área de cobros y facturación, disponibilidad de la información contable tanto de la farmacia como de la clínica médica, mejor control de la planilla de empleados en la institución</w:t>
-      </w:r>
-      <w:r>
-        <w:rPr>
-          <w:rFonts w:ascii="Times New Roman" w:hAnsi="Times New Roman" w:cs="Times New Roman"/>
-          <w:sz w:val="24"/>
-          <w:szCs w:val="24"/>
-        </w:rPr>
-        <w:t>, también contará con un registro de activo de la institución abarcando también el control del que se encuentra en el laboratorio clínico</w:t>
-      </w:r>
-      <w:r>
-        <w:rPr>
-          <w:rFonts w:ascii="Times New Roman" w:hAnsi="Times New Roman" w:cs="Times New Roman"/>
-          <w:sz w:val="24"/>
-          <w:szCs w:val="24"/>
-        </w:rPr>
-        <w:t>, el control del combustible gastado por la ambulancia cuando esta es usada para una emergencia.</w:t>
-      </w:r>
-    </w:p>
-    <w:p>
-      <w:pPr>
-        <w:rPr>
-          <w:rFonts w:ascii="Times New Roman" w:hAnsi="Times New Roman" w:cs="Times New Roman"/>
-          <w:sz w:val="24"/>
-          <w:szCs w:val="24"/>
-        </w:rPr>
-      </w:pPr>
-      <w:r>
-        <w:rPr>
-          <w:rFonts w:ascii="Times New Roman" w:hAnsi="Times New Roman" w:cs="Times New Roman"/>
-          <w:sz w:val="24"/>
-          <w:szCs w:val="24"/>
-        </w:rPr>
-        <w:t>En el caso de la recepción de laboratorio clínico pasará a formar parte de la recepción general del área hospitalaria y adquirirá las funciones de esta.</w:t>
-      </w:r>
-    </w:p>
-    <w:p>
-      <w:pPr>
-        <w:rPr>
-          <w:rFonts w:ascii="Times New Roman" w:hAnsi="Times New Roman" w:cs="Times New Roman"/>
-          <w:sz w:val="24"/>
-          <w:szCs w:val="24"/>
-        </w:rPr>
-      </w:pPr>
-      <w:r>
-        <w:rPr>
-          <w:rFonts w:ascii="Times New Roman" w:hAnsi="Times New Roman" w:cs="Times New Roman"/>
-          <w:sz w:val="24"/>
-          <w:szCs w:val="24"/>
-        </w:rPr>
-        <w:t>La sección de laboratorio clínico, rayos x, electrocardiograma y ultrasonografía, el sistema les brindará formularios especializados para que se llenen con los datos de los exámenes y así en poder imprimir de mejor manera la información y reducir el proceso de digitación de los exámenes, además de tener un apartado para llevar el inventario de insumos y en el caso del activo fijo pasará a ser responsabilidad de administración.</w:t>
-      </w:r>
-    </w:p>
-    <w:p>
-      <w:pPr>
-        <w:rPr>
-          <w:rFonts w:ascii="Times New Roman" w:hAnsi="Times New Roman" w:cs="Times New Roman"/>
-          <w:sz w:val="24"/>
-          <w:szCs w:val="24"/>
-        </w:rPr>
-      </w:pPr>
-      <w:r>
-        <w:rPr>
-          <w:rFonts w:ascii="Times New Roman" w:hAnsi="Times New Roman" w:cs="Times New Roman"/>
-          <w:sz w:val="24"/>
-          <w:szCs w:val="24"/>
-        </w:rPr>
-        <w:t xml:space="preserve">Para enfermería el sistema les brindará formularios de petición de utensilios </w:t>
-      </w:r>
-      <w:r>
-        <w:rPr>
-          <w:rFonts w:ascii="Times New Roman" w:hAnsi="Times New Roman" w:cs="Times New Roman"/>
-          <w:sz w:val="24"/>
-          <w:szCs w:val="24"/>
-        </w:rPr>
-        <w:t>para cirugía y de control de pacientes hospitalizados, registro de signos vitales en la parte de consulta médica.</w:t>
-      </w:r>
-    </w:p>
-    <w:p>
-      <w:pPr>
-        <w:rPr>
-          <w:rFonts w:ascii="Times New Roman" w:hAnsi="Times New Roman" w:cs="Times New Roman"/>
-          <w:sz w:val="24"/>
-          <w:szCs w:val="24"/>
-        </w:rPr>
-      </w:pPr>
-      <w:r>
-        <w:rPr>
-          <w:rFonts w:ascii="Times New Roman" w:hAnsi="Times New Roman" w:cs="Times New Roman"/>
-          <w:sz w:val="24"/>
-          <w:szCs w:val="24"/>
-        </w:rPr>
-        <w:t>Para la sección de medicina general, el sistema llevará el registro de síntomas, diagnóstico y receta de los pacientes, así como la programación de citas médicas.</w:t>
-      </w:r>
-    </w:p>
-    <w:p>
-      <w:pPr>
-        <w:rPr>
-          <w:rFonts w:ascii="Times New Roman" w:hAnsi="Times New Roman" w:cs="Times New Roman"/>
-          <w:sz w:val="24"/>
-          <w:szCs w:val="24"/>
-        </w:rPr>
-      </w:pPr>
-      <w:r>
-        <w:rPr>
-          <w:rFonts w:ascii="Times New Roman" w:hAnsi="Times New Roman" w:cs="Times New Roman"/>
-          <w:sz w:val="24"/>
-          <w:szCs w:val="24"/>
-        </w:rPr>
-        <w:t>A farmacia, llevará el registro de compras y ventas de medicamentos, control de abastecimiento del botiquín de manera remota, control de medicamentos cercanos a caducar, cantidad de medicamentos disponibles y registro de promociones.</w:t>
-      </w:r>
-    </w:p>
-    <w:p>
-      <w:pPr>
-        <w:rPr>
-          <w:rFonts w:ascii="Times New Roman" w:hAnsi="Times New Roman" w:cs="Times New Roman"/>
-          <w:sz w:val="24"/>
-          <w:szCs w:val="24"/>
-        </w:rPr>
-      </w:pPr>
-      <w:r>
-        <w:rPr>
-          <w:rFonts w:ascii="Times New Roman" w:hAnsi="Times New Roman" w:cs="Times New Roman"/>
-          <w:sz w:val="24"/>
-          <w:szCs w:val="24"/>
-        </w:rPr>
-        <w:t>A la sección de supervisión de calidad total, centralizará la información de las diversas áreas y reducirá el transporte que esta sección realiza para poder obtener los datos.</w:t>
-      </w:r>
-    </w:p>
-    <w:p>
-      <w:pPr>
-        <w:rPr>
-          <w:rFonts w:ascii="Times New Roman" w:hAnsi="Times New Roman" w:cs="Times New Roman"/>
-          <w:sz w:val="24"/>
-          <w:szCs w:val="24"/>
-        </w:rPr>
-      </w:pPr>
-      <w:r>
-        <w:rPr>
-          <w:rFonts w:ascii="Times New Roman" w:hAnsi="Times New Roman" w:cs="Times New Roman"/>
-          <w:sz w:val="24"/>
-          <w:szCs w:val="24"/>
-        </w:rPr>
-        <w:t>A los clientes se les brindará un mejor servicio pues se agilizarán los procesos que se relación con la atención al cliente.</w:t>
+        <w:t xml:space="preserve">Para la sección de Recepción, </w:t>
+      </w:r>
+    </w:p>
+    <w:p>
+      <w:pPr>
+        <w:pStyle w:val="Prrafodelista"/>
+        <w:numPr>
+          <w:ilvl w:val="0"/>
+          <w:numId w:val="1"/>
+        </w:numPr>
+        <w:rPr>
+          <w:rFonts w:ascii="Times New Roman" w:hAnsi="Times New Roman" w:cs="Times New Roman"/>
+          <w:sz w:val="24"/>
+          <w:szCs w:val="24"/>
+        </w:rPr>
+      </w:pPr>
+      <w:r>
+        <w:rPr>
+          <w:rFonts w:ascii="Times New Roman" w:hAnsi="Times New Roman" w:cs="Times New Roman"/>
+          <w:sz w:val="24"/>
+          <w:szCs w:val="24"/>
+        </w:rPr>
+        <w:t>S</w:t>
+      </w:r>
+      <w:r>
+        <w:rPr>
+          <w:rFonts w:ascii="Times New Roman" w:hAnsi="Times New Roman" w:cs="Times New Roman"/>
+          <w:sz w:val="24"/>
+          <w:szCs w:val="24"/>
+        </w:rPr>
+        <w:t>e agilizará la apertura, búsqueda y edición d</w:t>
+      </w:r>
+      <w:r>
+        <w:rPr>
+          <w:rFonts w:ascii="Times New Roman" w:hAnsi="Times New Roman" w:cs="Times New Roman"/>
+          <w:sz w:val="24"/>
+          <w:szCs w:val="24"/>
+        </w:rPr>
+        <w:t>e expedientes de los pacientes.</w:t>
+      </w:r>
+    </w:p>
+    <w:p>
+      <w:pPr>
+        <w:pStyle w:val="Prrafodelista"/>
+        <w:numPr>
+          <w:ilvl w:val="0"/>
+          <w:numId w:val="1"/>
+        </w:numPr>
+        <w:rPr>
+          <w:rFonts w:ascii="Times New Roman" w:hAnsi="Times New Roman" w:cs="Times New Roman"/>
+          <w:sz w:val="24"/>
+          <w:szCs w:val="24"/>
+        </w:rPr>
+      </w:pPr>
+      <w:r>
+        <w:rPr>
+          <w:rFonts w:ascii="Times New Roman" w:hAnsi="Times New Roman" w:cs="Times New Roman"/>
+          <w:sz w:val="24"/>
+          <w:szCs w:val="24"/>
+        </w:rPr>
+        <w:t>C</w:t>
+      </w:r>
+      <w:r>
+        <w:rPr>
+          <w:rFonts w:ascii="Times New Roman" w:hAnsi="Times New Roman" w:cs="Times New Roman"/>
+          <w:sz w:val="24"/>
+          <w:szCs w:val="24"/>
+        </w:rPr>
+        <w:t>ontrol de ingresos y egresos de medicamentos y utensil</w:t>
+      </w:r>
+      <w:r>
+        <w:rPr>
+          <w:rFonts w:ascii="Times New Roman" w:hAnsi="Times New Roman" w:cs="Times New Roman"/>
+          <w:sz w:val="24"/>
+          <w:szCs w:val="24"/>
+        </w:rPr>
+        <w:t>ios hospitalarios del botiquín.</w:t>
+      </w:r>
+    </w:p>
+    <w:p>
+      <w:pPr>
+        <w:pStyle w:val="Prrafodelista"/>
+        <w:numPr>
+          <w:ilvl w:val="0"/>
+          <w:numId w:val="1"/>
+        </w:numPr>
+        <w:rPr>
+          <w:rFonts w:ascii="Times New Roman" w:hAnsi="Times New Roman" w:cs="Times New Roman"/>
+          <w:sz w:val="24"/>
+          <w:szCs w:val="24"/>
+        </w:rPr>
+      </w:pPr>
+      <w:r>
+        <w:rPr>
+          <w:rFonts w:ascii="Times New Roman" w:hAnsi="Times New Roman" w:cs="Times New Roman"/>
+          <w:sz w:val="24"/>
+          <w:szCs w:val="24"/>
+        </w:rPr>
+        <w:t>E</w:t>
+      </w:r>
+      <w:r>
+        <w:rPr>
+          <w:rFonts w:ascii="Times New Roman" w:hAnsi="Times New Roman" w:cs="Times New Roman"/>
+          <w:sz w:val="24"/>
+          <w:szCs w:val="24"/>
+        </w:rPr>
+        <w:t>rradicación de los ingresos duplicados de datos de los clientes si este ya ha sido almacenado e</w:t>
+      </w:r>
+      <w:r>
+        <w:rPr>
+          <w:rFonts w:ascii="Times New Roman" w:hAnsi="Times New Roman" w:cs="Times New Roman"/>
+          <w:sz w:val="24"/>
+          <w:szCs w:val="24"/>
+        </w:rPr>
+        <w:t>n el sistema.</w:t>
+      </w:r>
+    </w:p>
+    <w:p>
+      <w:pPr>
+        <w:pStyle w:val="Prrafodelista"/>
+        <w:numPr>
+          <w:ilvl w:val="0"/>
+          <w:numId w:val="1"/>
+        </w:numPr>
+        <w:rPr>
+          <w:rFonts w:ascii="Times New Roman" w:hAnsi="Times New Roman" w:cs="Times New Roman"/>
+          <w:sz w:val="24"/>
+          <w:szCs w:val="24"/>
+        </w:rPr>
+      </w:pPr>
+      <w:r>
+        <w:rPr>
+          <w:rFonts w:ascii="Times New Roman" w:hAnsi="Times New Roman" w:cs="Times New Roman"/>
+          <w:sz w:val="24"/>
+          <w:szCs w:val="24"/>
+        </w:rPr>
+        <w:t>C</w:t>
+      </w:r>
+      <w:r>
+        <w:rPr>
+          <w:rFonts w:ascii="Times New Roman" w:hAnsi="Times New Roman" w:cs="Times New Roman"/>
+          <w:sz w:val="24"/>
+          <w:szCs w:val="24"/>
+        </w:rPr>
+        <w:t xml:space="preserve">ontrol de la agenda de citas hechas por los pacientes para las diversas áreas. </w:t>
+      </w:r>
+    </w:p>
+    <w:p>
+      <w:pPr>
+        <w:pStyle w:val="Prrafodelista"/>
+        <w:numPr>
+          <w:ilvl w:val="0"/>
+          <w:numId w:val="1"/>
+        </w:numPr>
+        <w:rPr>
+          <w:rFonts w:ascii="Times New Roman" w:hAnsi="Times New Roman" w:cs="Times New Roman"/>
+          <w:sz w:val="24"/>
+          <w:szCs w:val="24"/>
+        </w:rPr>
+      </w:pPr>
+      <w:r>
+        <w:rPr>
+          <w:rFonts w:ascii="Times New Roman" w:hAnsi="Times New Roman" w:cs="Times New Roman"/>
+          <w:sz w:val="24"/>
+          <w:szCs w:val="24"/>
+        </w:rPr>
+        <w:t>Se agregará las funciones de la recepción del laboratorio clínico, rayos x</w:t>
+      </w:r>
+      <w:r>
+        <w:rPr>
+          <w:rFonts w:ascii="Times New Roman" w:hAnsi="Times New Roman" w:cs="Times New Roman"/>
+          <w:sz w:val="24"/>
+          <w:szCs w:val="24"/>
+        </w:rPr>
+        <w:t>, electrocardiograma</w:t>
+      </w:r>
+      <w:r>
+        <w:rPr>
+          <w:rFonts w:ascii="Times New Roman" w:hAnsi="Times New Roman" w:cs="Times New Roman"/>
+          <w:sz w:val="24"/>
+          <w:szCs w:val="24"/>
+        </w:rPr>
+        <w:t xml:space="preserve"> y ultrasonografía, además de la reimpresión de la boleta de exámenes</w:t>
       </w:r>
       <w:bookmarkStart w:id="0" w:name="_GoBack"/>
       <w:bookmarkEnd w:id="0"/>
+      <w:r>
+        <w:rPr>
+          <w:rFonts w:ascii="Times New Roman" w:hAnsi="Times New Roman" w:cs="Times New Roman"/>
+          <w:sz w:val="24"/>
+          <w:szCs w:val="24"/>
+        </w:rPr>
+        <w:t xml:space="preserve"> si es necesario.</w:t>
+      </w:r>
+    </w:p>
+    <w:p>
+      <w:pPr>
+        <w:rPr>
+          <w:rFonts w:ascii="Times New Roman" w:hAnsi="Times New Roman" w:cs="Times New Roman"/>
+          <w:sz w:val="24"/>
+          <w:szCs w:val="24"/>
+        </w:rPr>
+      </w:pPr>
+      <w:r>
+        <w:rPr>
+          <w:rFonts w:ascii="Times New Roman" w:hAnsi="Times New Roman" w:cs="Times New Roman"/>
+          <w:sz w:val="24"/>
+          <w:szCs w:val="24"/>
+        </w:rPr>
+        <w:t xml:space="preserve">En la sección de Administración, </w:t>
+      </w:r>
+    </w:p>
+    <w:p>
+      <w:pPr>
+        <w:pStyle w:val="Prrafodelista"/>
+        <w:numPr>
+          <w:ilvl w:val="0"/>
+          <w:numId w:val="2"/>
+        </w:numPr>
+        <w:rPr>
+          <w:rFonts w:ascii="Times New Roman" w:hAnsi="Times New Roman" w:cs="Times New Roman"/>
+          <w:sz w:val="24"/>
+          <w:szCs w:val="24"/>
+        </w:rPr>
+      </w:pPr>
+      <w:r>
+        <w:rPr>
+          <w:rFonts w:ascii="Times New Roman" w:hAnsi="Times New Roman" w:cs="Times New Roman"/>
+          <w:sz w:val="24"/>
+          <w:szCs w:val="24"/>
+        </w:rPr>
+        <w:t>G</w:t>
+      </w:r>
+      <w:r>
+        <w:rPr>
+          <w:rFonts w:ascii="Times New Roman" w:hAnsi="Times New Roman" w:cs="Times New Roman"/>
+          <w:sz w:val="24"/>
+          <w:szCs w:val="24"/>
+        </w:rPr>
+        <w:t>eneración de asientos contables de forma más rápida, siendo incluso de forma automática las que estén relacionadas a</w:t>
+      </w:r>
+      <w:r>
+        <w:rPr>
+          <w:rFonts w:ascii="Times New Roman" w:hAnsi="Times New Roman" w:cs="Times New Roman"/>
+          <w:sz w:val="24"/>
+          <w:szCs w:val="24"/>
+        </w:rPr>
+        <w:t>l área de cobros y facturación.</w:t>
+      </w:r>
+    </w:p>
+    <w:p>
+      <w:pPr>
+        <w:pStyle w:val="Prrafodelista"/>
+        <w:numPr>
+          <w:ilvl w:val="0"/>
+          <w:numId w:val="2"/>
+        </w:numPr>
+        <w:rPr>
+          <w:rFonts w:ascii="Times New Roman" w:hAnsi="Times New Roman" w:cs="Times New Roman"/>
+          <w:sz w:val="24"/>
+          <w:szCs w:val="24"/>
+        </w:rPr>
+      </w:pPr>
+      <w:r>
+        <w:rPr>
+          <w:rFonts w:ascii="Times New Roman" w:hAnsi="Times New Roman" w:cs="Times New Roman"/>
+          <w:sz w:val="24"/>
+          <w:szCs w:val="24"/>
+        </w:rPr>
+        <w:t>D</w:t>
+      </w:r>
+      <w:r>
+        <w:rPr>
+          <w:rFonts w:ascii="Times New Roman" w:hAnsi="Times New Roman" w:cs="Times New Roman"/>
+          <w:sz w:val="24"/>
+          <w:szCs w:val="24"/>
+        </w:rPr>
+        <w:t>isponibilidad de la información contable tanto de la farmacia como de la clínica médica, mejor control de la planill</w:t>
+      </w:r>
+      <w:r>
+        <w:rPr>
+          <w:rFonts w:ascii="Times New Roman" w:hAnsi="Times New Roman" w:cs="Times New Roman"/>
+          <w:sz w:val="24"/>
+          <w:szCs w:val="24"/>
+        </w:rPr>
+        <w:t>a de empleados en la institución.</w:t>
+      </w:r>
+    </w:p>
+    <w:p>
+      <w:pPr>
+        <w:pStyle w:val="Prrafodelista"/>
+        <w:numPr>
+          <w:ilvl w:val="0"/>
+          <w:numId w:val="2"/>
+        </w:numPr>
+        <w:rPr>
+          <w:rFonts w:ascii="Times New Roman" w:hAnsi="Times New Roman" w:cs="Times New Roman"/>
+          <w:sz w:val="24"/>
+          <w:szCs w:val="24"/>
+        </w:rPr>
+      </w:pPr>
+      <w:r>
+        <w:rPr>
+          <w:rFonts w:ascii="Times New Roman" w:hAnsi="Times New Roman" w:cs="Times New Roman"/>
+          <w:sz w:val="24"/>
+          <w:szCs w:val="24"/>
+        </w:rPr>
+        <w:t>R</w:t>
+      </w:r>
+      <w:r>
+        <w:rPr>
+          <w:rFonts w:ascii="Times New Roman" w:hAnsi="Times New Roman" w:cs="Times New Roman"/>
+          <w:sz w:val="24"/>
+          <w:szCs w:val="24"/>
+        </w:rPr>
+        <w:t>egistro de activo de la institución abarcando también el control del que se encuentra en el laboratorio clínico</w:t>
+      </w:r>
+      <w:r>
+        <w:rPr>
+          <w:rFonts w:ascii="Times New Roman" w:hAnsi="Times New Roman" w:cs="Times New Roman"/>
+          <w:sz w:val="24"/>
+          <w:szCs w:val="24"/>
+        </w:rPr>
+        <w:t>.</w:t>
+      </w:r>
+    </w:p>
+    <w:p>
+      <w:pPr>
+        <w:pStyle w:val="Prrafodelista"/>
+        <w:numPr>
+          <w:ilvl w:val="0"/>
+          <w:numId w:val="2"/>
+        </w:numPr>
+        <w:rPr>
+          <w:rFonts w:ascii="Times New Roman" w:hAnsi="Times New Roman" w:cs="Times New Roman"/>
+          <w:sz w:val="24"/>
+          <w:szCs w:val="24"/>
+        </w:rPr>
+      </w:pPr>
+      <w:r>
+        <w:rPr>
+          <w:rFonts w:ascii="Times New Roman" w:hAnsi="Times New Roman" w:cs="Times New Roman"/>
+          <w:sz w:val="24"/>
+          <w:szCs w:val="24"/>
+        </w:rPr>
+        <w:t>C</w:t>
+      </w:r>
+      <w:r>
+        <w:rPr>
+          <w:rFonts w:ascii="Times New Roman" w:hAnsi="Times New Roman" w:cs="Times New Roman"/>
+          <w:sz w:val="24"/>
+          <w:szCs w:val="24"/>
+        </w:rPr>
+        <w:t>ontrol del combustible gastado por la ambulancia cuando esta es usada para una emergencia.</w:t>
+      </w:r>
+    </w:p>
+    <w:p>
+      <w:pPr>
+        <w:rPr>
+          <w:rFonts w:ascii="Times New Roman" w:hAnsi="Times New Roman" w:cs="Times New Roman"/>
+          <w:sz w:val="24"/>
+          <w:szCs w:val="24"/>
+        </w:rPr>
+      </w:pPr>
+      <w:r>
+        <w:rPr>
+          <w:rFonts w:ascii="Times New Roman" w:hAnsi="Times New Roman" w:cs="Times New Roman"/>
+          <w:sz w:val="24"/>
+          <w:szCs w:val="24"/>
+        </w:rPr>
+        <w:t xml:space="preserve">En el caso de la recepción </w:t>
+      </w:r>
+      <w:r>
+        <w:rPr>
+          <w:rFonts w:ascii="Times New Roman" w:hAnsi="Times New Roman" w:cs="Times New Roman"/>
+          <w:sz w:val="24"/>
+          <w:szCs w:val="24"/>
+        </w:rPr>
+        <w:t>de laboratorio clínico:</w:t>
+      </w:r>
+    </w:p>
+    <w:p>
+      <w:pPr>
+        <w:pStyle w:val="Prrafodelista"/>
+        <w:numPr>
+          <w:ilvl w:val="0"/>
+          <w:numId w:val="3"/>
+        </w:numPr>
+        <w:rPr>
+          <w:rFonts w:ascii="Times New Roman" w:hAnsi="Times New Roman" w:cs="Times New Roman"/>
+          <w:sz w:val="24"/>
+          <w:szCs w:val="24"/>
+        </w:rPr>
+      </w:pPr>
+      <w:r>
+        <w:rPr>
+          <w:rFonts w:ascii="Times New Roman" w:hAnsi="Times New Roman" w:cs="Times New Roman"/>
+          <w:sz w:val="24"/>
+          <w:szCs w:val="24"/>
+        </w:rPr>
+        <w:t>formar parte de la recepción general del área hospitalaria y adquirirá las funciones de esta.</w:t>
+      </w:r>
+    </w:p>
+    <w:p>
+      <w:pPr>
+        <w:rPr>
+          <w:rFonts w:ascii="Times New Roman" w:hAnsi="Times New Roman" w:cs="Times New Roman"/>
+          <w:sz w:val="24"/>
+          <w:szCs w:val="24"/>
+        </w:rPr>
+      </w:pPr>
+      <w:r>
+        <w:rPr>
+          <w:rFonts w:ascii="Times New Roman" w:hAnsi="Times New Roman" w:cs="Times New Roman"/>
+          <w:sz w:val="24"/>
+          <w:szCs w:val="24"/>
+        </w:rPr>
+        <w:t>La sección de laboratorio clínico, rayos x, elect</w:t>
+      </w:r>
+      <w:r>
+        <w:rPr>
+          <w:rFonts w:ascii="Times New Roman" w:hAnsi="Times New Roman" w:cs="Times New Roman"/>
+          <w:sz w:val="24"/>
+          <w:szCs w:val="24"/>
+        </w:rPr>
+        <w:t>rocardiograma y ultrasonografía:</w:t>
+      </w:r>
+      <w:r>
+        <w:rPr>
+          <w:rFonts w:ascii="Times New Roman" w:hAnsi="Times New Roman" w:cs="Times New Roman"/>
+          <w:sz w:val="24"/>
+          <w:szCs w:val="24"/>
+        </w:rPr>
+        <w:t xml:space="preserve"> </w:t>
+      </w:r>
+    </w:p>
+    <w:p>
+      <w:pPr>
+        <w:pStyle w:val="Prrafodelista"/>
+        <w:numPr>
+          <w:ilvl w:val="0"/>
+          <w:numId w:val="3"/>
+        </w:numPr>
+        <w:rPr>
+          <w:rFonts w:ascii="Times New Roman" w:hAnsi="Times New Roman" w:cs="Times New Roman"/>
+          <w:sz w:val="24"/>
+          <w:szCs w:val="24"/>
+        </w:rPr>
+      </w:pPr>
+      <w:r>
+        <w:rPr>
+          <w:rFonts w:ascii="Times New Roman" w:hAnsi="Times New Roman" w:cs="Times New Roman"/>
+          <w:sz w:val="24"/>
+          <w:szCs w:val="24"/>
+        </w:rPr>
+        <w:t>F</w:t>
+      </w:r>
+      <w:r>
+        <w:rPr>
+          <w:rFonts w:ascii="Times New Roman" w:hAnsi="Times New Roman" w:cs="Times New Roman"/>
+          <w:sz w:val="24"/>
+          <w:szCs w:val="24"/>
+        </w:rPr>
+        <w:t>ormularios especializados para que se llenen con los datos de los exámenes y así en poder imprimir d</w:t>
+      </w:r>
+      <w:r>
+        <w:rPr>
+          <w:rFonts w:ascii="Times New Roman" w:hAnsi="Times New Roman" w:cs="Times New Roman"/>
+          <w:sz w:val="24"/>
+          <w:szCs w:val="24"/>
+        </w:rPr>
+        <w:t xml:space="preserve">e mejor manera la información </w:t>
+      </w:r>
+    </w:p>
+    <w:p>
+      <w:pPr>
+        <w:pStyle w:val="Prrafodelista"/>
+        <w:numPr>
+          <w:ilvl w:val="0"/>
+          <w:numId w:val="3"/>
+        </w:numPr>
+        <w:rPr>
+          <w:rFonts w:ascii="Times New Roman" w:hAnsi="Times New Roman" w:cs="Times New Roman"/>
+          <w:sz w:val="24"/>
+          <w:szCs w:val="24"/>
+        </w:rPr>
+      </w:pPr>
+      <w:r>
+        <w:rPr>
+          <w:rFonts w:ascii="Times New Roman" w:hAnsi="Times New Roman" w:cs="Times New Roman"/>
+          <w:sz w:val="24"/>
+          <w:szCs w:val="24"/>
+        </w:rPr>
+        <w:t>Eliminar el proceso de escribir a mano los exámenes.</w:t>
+      </w:r>
+    </w:p>
+    <w:p>
+      <w:pPr>
+        <w:pStyle w:val="Prrafodelista"/>
+        <w:numPr>
+          <w:ilvl w:val="0"/>
+          <w:numId w:val="3"/>
+        </w:numPr>
+        <w:rPr>
+          <w:rFonts w:ascii="Times New Roman" w:hAnsi="Times New Roman" w:cs="Times New Roman"/>
+          <w:sz w:val="24"/>
+          <w:szCs w:val="24"/>
+        </w:rPr>
+      </w:pPr>
+      <w:r>
+        <w:rPr>
+          <w:rFonts w:ascii="Times New Roman" w:hAnsi="Times New Roman" w:cs="Times New Roman"/>
+          <w:sz w:val="24"/>
+          <w:szCs w:val="24"/>
+        </w:rPr>
+        <w:t>I</w:t>
+      </w:r>
+      <w:r>
+        <w:rPr>
+          <w:rFonts w:ascii="Times New Roman" w:hAnsi="Times New Roman" w:cs="Times New Roman"/>
+          <w:sz w:val="24"/>
+          <w:szCs w:val="24"/>
+        </w:rPr>
+        <w:t>nventa</w:t>
+      </w:r>
+      <w:r>
+        <w:rPr>
+          <w:rFonts w:ascii="Times New Roman" w:hAnsi="Times New Roman" w:cs="Times New Roman"/>
+          <w:sz w:val="24"/>
+          <w:szCs w:val="24"/>
+        </w:rPr>
+        <w:t>rio de insumos.</w:t>
+      </w:r>
+    </w:p>
+    <w:p>
+      <w:pPr>
+        <w:pStyle w:val="Prrafodelista"/>
+        <w:numPr>
+          <w:ilvl w:val="0"/>
+          <w:numId w:val="3"/>
+        </w:numPr>
+        <w:rPr>
+          <w:rFonts w:ascii="Times New Roman" w:hAnsi="Times New Roman" w:cs="Times New Roman"/>
+          <w:sz w:val="24"/>
+          <w:szCs w:val="24"/>
+        </w:rPr>
+      </w:pPr>
+      <w:r>
+        <w:rPr>
+          <w:rFonts w:ascii="Times New Roman" w:hAnsi="Times New Roman" w:cs="Times New Roman"/>
+          <w:sz w:val="24"/>
+          <w:szCs w:val="24"/>
+        </w:rPr>
+        <w:t>A</w:t>
+      </w:r>
+      <w:r>
+        <w:rPr>
+          <w:rFonts w:ascii="Times New Roman" w:hAnsi="Times New Roman" w:cs="Times New Roman"/>
+          <w:sz w:val="24"/>
+          <w:szCs w:val="24"/>
+        </w:rPr>
+        <w:t>ctivo fijo pasará a ser responsabilidad de administración.</w:t>
+      </w:r>
+    </w:p>
+    <w:p>
+      <w:pPr>
+        <w:rPr>
+          <w:rFonts w:ascii="Times New Roman" w:hAnsi="Times New Roman" w:cs="Times New Roman"/>
+          <w:sz w:val="24"/>
+          <w:szCs w:val="24"/>
+        </w:rPr>
+      </w:pPr>
+      <w:r>
+        <w:rPr>
+          <w:rFonts w:ascii="Times New Roman" w:hAnsi="Times New Roman" w:cs="Times New Roman"/>
+          <w:sz w:val="24"/>
+          <w:szCs w:val="24"/>
+        </w:rPr>
+        <w:t>Para enf</w:t>
+      </w:r>
+      <w:r>
+        <w:rPr>
+          <w:rFonts w:ascii="Times New Roman" w:hAnsi="Times New Roman" w:cs="Times New Roman"/>
+          <w:sz w:val="24"/>
+          <w:szCs w:val="24"/>
+        </w:rPr>
+        <w:t>ermería:</w:t>
+      </w:r>
+    </w:p>
+    <w:p>
+      <w:pPr>
+        <w:pStyle w:val="Prrafodelista"/>
+        <w:numPr>
+          <w:ilvl w:val="0"/>
+          <w:numId w:val="4"/>
+        </w:numPr>
+        <w:rPr>
+          <w:rFonts w:ascii="Times New Roman" w:hAnsi="Times New Roman" w:cs="Times New Roman"/>
+          <w:sz w:val="24"/>
+          <w:szCs w:val="24"/>
+        </w:rPr>
+      </w:pPr>
+      <w:r>
+        <w:rPr>
+          <w:rFonts w:ascii="Times New Roman" w:hAnsi="Times New Roman" w:cs="Times New Roman"/>
+          <w:sz w:val="24"/>
+          <w:szCs w:val="24"/>
+        </w:rPr>
+        <w:t>F</w:t>
+      </w:r>
+      <w:r>
+        <w:rPr>
+          <w:rFonts w:ascii="Times New Roman" w:hAnsi="Times New Roman" w:cs="Times New Roman"/>
+          <w:sz w:val="24"/>
+          <w:szCs w:val="24"/>
+        </w:rPr>
+        <w:t xml:space="preserve">ormularios de petición de utensilios </w:t>
+      </w:r>
+      <w:r>
+        <w:rPr>
+          <w:rFonts w:ascii="Times New Roman" w:hAnsi="Times New Roman" w:cs="Times New Roman"/>
+          <w:sz w:val="24"/>
+          <w:szCs w:val="24"/>
+        </w:rPr>
+        <w:t>para cirugía.</w:t>
+      </w:r>
+    </w:p>
+    <w:p>
+      <w:pPr>
+        <w:pStyle w:val="Prrafodelista"/>
+        <w:numPr>
+          <w:ilvl w:val="0"/>
+          <w:numId w:val="4"/>
+        </w:numPr>
+        <w:rPr>
+          <w:rFonts w:ascii="Times New Roman" w:hAnsi="Times New Roman" w:cs="Times New Roman"/>
+          <w:sz w:val="24"/>
+          <w:szCs w:val="24"/>
+        </w:rPr>
+      </w:pPr>
+      <w:r>
+        <w:rPr>
+          <w:rFonts w:ascii="Times New Roman" w:hAnsi="Times New Roman" w:cs="Times New Roman"/>
+          <w:sz w:val="24"/>
+          <w:szCs w:val="24"/>
+        </w:rPr>
+        <w:t>C</w:t>
+      </w:r>
+      <w:r>
+        <w:rPr>
+          <w:rFonts w:ascii="Times New Roman" w:hAnsi="Times New Roman" w:cs="Times New Roman"/>
+          <w:sz w:val="24"/>
+          <w:szCs w:val="24"/>
+        </w:rPr>
+        <w:t>ont</w:t>
+      </w:r>
+      <w:r>
+        <w:rPr>
+          <w:rFonts w:ascii="Times New Roman" w:hAnsi="Times New Roman" w:cs="Times New Roman"/>
+          <w:sz w:val="24"/>
+          <w:szCs w:val="24"/>
+        </w:rPr>
+        <w:t>rol de pacientes hospitalizados.</w:t>
+      </w:r>
+      <w:r>
+        <w:rPr>
+          <w:rFonts w:ascii="Times New Roman" w:hAnsi="Times New Roman" w:cs="Times New Roman"/>
+          <w:sz w:val="24"/>
+          <w:szCs w:val="24"/>
+        </w:rPr>
+        <w:t xml:space="preserve"> </w:t>
+      </w:r>
+    </w:p>
+    <w:p>
+      <w:pPr>
+        <w:pStyle w:val="Prrafodelista"/>
+        <w:numPr>
+          <w:ilvl w:val="0"/>
+          <w:numId w:val="4"/>
+        </w:numPr>
+        <w:rPr>
+          <w:rFonts w:ascii="Times New Roman" w:hAnsi="Times New Roman" w:cs="Times New Roman"/>
+          <w:sz w:val="24"/>
+          <w:szCs w:val="24"/>
+        </w:rPr>
+      </w:pPr>
+      <w:r>
+        <w:rPr>
+          <w:rFonts w:ascii="Times New Roman" w:hAnsi="Times New Roman" w:cs="Times New Roman"/>
+          <w:sz w:val="24"/>
+          <w:szCs w:val="24"/>
+        </w:rPr>
+        <w:lastRenderedPageBreak/>
+        <w:t>R</w:t>
+      </w:r>
+      <w:r>
+        <w:rPr>
+          <w:rFonts w:ascii="Times New Roman" w:hAnsi="Times New Roman" w:cs="Times New Roman"/>
+          <w:sz w:val="24"/>
+          <w:szCs w:val="24"/>
+        </w:rPr>
+        <w:t>egistro de signos vitales en la parte de consulta médica.</w:t>
+      </w:r>
+    </w:p>
+    <w:p>
+      <w:pPr>
+        <w:rPr>
+          <w:rFonts w:ascii="Times New Roman" w:hAnsi="Times New Roman" w:cs="Times New Roman"/>
+          <w:sz w:val="24"/>
+          <w:szCs w:val="24"/>
+        </w:rPr>
+      </w:pPr>
+      <w:r>
+        <w:rPr>
+          <w:rFonts w:ascii="Times New Roman" w:hAnsi="Times New Roman" w:cs="Times New Roman"/>
+          <w:sz w:val="24"/>
+          <w:szCs w:val="24"/>
+        </w:rPr>
+        <w:t>Para la sección de medicina general</w:t>
+      </w:r>
+      <w:r>
+        <w:rPr>
+          <w:rFonts w:ascii="Times New Roman" w:hAnsi="Times New Roman" w:cs="Times New Roman"/>
+          <w:sz w:val="24"/>
+          <w:szCs w:val="24"/>
+        </w:rPr>
+        <w:t>:</w:t>
+      </w:r>
+      <w:r>
+        <w:rPr>
+          <w:rFonts w:ascii="Times New Roman" w:hAnsi="Times New Roman" w:cs="Times New Roman"/>
+          <w:sz w:val="24"/>
+          <w:szCs w:val="24"/>
+        </w:rPr>
+        <w:t xml:space="preserve"> </w:t>
+      </w:r>
+    </w:p>
+    <w:p>
+      <w:pPr>
+        <w:pStyle w:val="Prrafodelista"/>
+        <w:numPr>
+          <w:ilvl w:val="0"/>
+          <w:numId w:val="5"/>
+        </w:numPr>
+        <w:rPr>
+          <w:rFonts w:ascii="Times New Roman" w:hAnsi="Times New Roman" w:cs="Times New Roman"/>
+          <w:sz w:val="24"/>
+          <w:szCs w:val="24"/>
+        </w:rPr>
+      </w:pPr>
+      <w:r>
+        <w:rPr>
+          <w:rFonts w:ascii="Times New Roman" w:hAnsi="Times New Roman" w:cs="Times New Roman"/>
+          <w:sz w:val="24"/>
+          <w:szCs w:val="24"/>
+        </w:rPr>
+        <w:t>R</w:t>
+      </w:r>
+      <w:r>
+        <w:rPr>
+          <w:rFonts w:ascii="Times New Roman" w:hAnsi="Times New Roman" w:cs="Times New Roman"/>
+          <w:sz w:val="24"/>
+          <w:szCs w:val="24"/>
+        </w:rPr>
+        <w:t>egistro de síntomas, diagnóstico y recet</w:t>
+      </w:r>
+      <w:r>
+        <w:rPr>
+          <w:rFonts w:ascii="Times New Roman" w:hAnsi="Times New Roman" w:cs="Times New Roman"/>
+          <w:sz w:val="24"/>
+          <w:szCs w:val="24"/>
+        </w:rPr>
+        <w:t>a de los pacientes.</w:t>
+      </w:r>
+    </w:p>
+    <w:p>
+      <w:pPr>
+        <w:pStyle w:val="Prrafodelista"/>
+        <w:numPr>
+          <w:ilvl w:val="0"/>
+          <w:numId w:val="5"/>
+        </w:numPr>
+        <w:rPr>
+          <w:rFonts w:ascii="Times New Roman" w:hAnsi="Times New Roman" w:cs="Times New Roman"/>
+          <w:sz w:val="24"/>
+          <w:szCs w:val="24"/>
+        </w:rPr>
+      </w:pPr>
+      <w:r>
+        <w:rPr>
+          <w:rFonts w:ascii="Times New Roman" w:hAnsi="Times New Roman" w:cs="Times New Roman"/>
+          <w:sz w:val="24"/>
+          <w:szCs w:val="24"/>
+        </w:rPr>
+        <w:t>P</w:t>
+      </w:r>
+      <w:r>
+        <w:rPr>
+          <w:rFonts w:ascii="Times New Roman" w:hAnsi="Times New Roman" w:cs="Times New Roman"/>
+          <w:sz w:val="24"/>
+          <w:szCs w:val="24"/>
+        </w:rPr>
+        <w:t>rogramación de citas médicas.</w:t>
+      </w:r>
+    </w:p>
+    <w:p>
+      <w:pPr>
+        <w:rPr>
+          <w:rFonts w:ascii="Times New Roman" w:hAnsi="Times New Roman" w:cs="Times New Roman"/>
+          <w:sz w:val="24"/>
+          <w:szCs w:val="24"/>
+        </w:rPr>
+      </w:pPr>
+      <w:r>
+        <w:rPr>
+          <w:rFonts w:ascii="Times New Roman" w:hAnsi="Times New Roman" w:cs="Times New Roman"/>
+          <w:sz w:val="24"/>
+          <w:szCs w:val="24"/>
+        </w:rPr>
+        <w:t>En farmacia:</w:t>
+      </w:r>
+      <w:r>
+        <w:rPr>
+          <w:rFonts w:ascii="Times New Roman" w:hAnsi="Times New Roman" w:cs="Times New Roman"/>
+          <w:sz w:val="24"/>
+          <w:szCs w:val="24"/>
+        </w:rPr>
+        <w:t xml:space="preserve"> </w:t>
+      </w:r>
+    </w:p>
+    <w:p>
+      <w:pPr>
+        <w:pStyle w:val="Prrafodelista"/>
+        <w:numPr>
+          <w:ilvl w:val="0"/>
+          <w:numId w:val="6"/>
+        </w:numPr>
+        <w:rPr>
+          <w:rFonts w:ascii="Times New Roman" w:hAnsi="Times New Roman" w:cs="Times New Roman"/>
+          <w:sz w:val="24"/>
+          <w:szCs w:val="24"/>
+        </w:rPr>
+      </w:pPr>
+      <w:r>
+        <w:rPr>
+          <w:rFonts w:ascii="Times New Roman" w:hAnsi="Times New Roman" w:cs="Times New Roman"/>
+          <w:sz w:val="24"/>
+          <w:szCs w:val="24"/>
+        </w:rPr>
+        <w:t>R</w:t>
+      </w:r>
+      <w:r>
+        <w:rPr>
+          <w:rFonts w:ascii="Times New Roman" w:hAnsi="Times New Roman" w:cs="Times New Roman"/>
+          <w:sz w:val="24"/>
+          <w:szCs w:val="24"/>
+        </w:rPr>
+        <w:t>egistro de c</w:t>
+      </w:r>
+      <w:r>
+        <w:rPr>
+          <w:rFonts w:ascii="Times New Roman" w:hAnsi="Times New Roman" w:cs="Times New Roman"/>
+          <w:sz w:val="24"/>
+          <w:szCs w:val="24"/>
+        </w:rPr>
+        <w:t>ompras y ventas de medicamentos.</w:t>
+      </w:r>
+      <w:r>
+        <w:rPr>
+          <w:rFonts w:ascii="Times New Roman" w:hAnsi="Times New Roman" w:cs="Times New Roman"/>
+          <w:sz w:val="24"/>
+          <w:szCs w:val="24"/>
+        </w:rPr>
+        <w:t xml:space="preserve"> </w:t>
+      </w:r>
+    </w:p>
+    <w:p>
+      <w:pPr>
+        <w:pStyle w:val="Prrafodelista"/>
+        <w:numPr>
+          <w:ilvl w:val="0"/>
+          <w:numId w:val="6"/>
+        </w:numPr>
+        <w:rPr>
+          <w:rFonts w:ascii="Times New Roman" w:hAnsi="Times New Roman" w:cs="Times New Roman"/>
+          <w:sz w:val="24"/>
+          <w:szCs w:val="24"/>
+        </w:rPr>
+      </w:pPr>
+      <w:r>
+        <w:rPr>
+          <w:rFonts w:ascii="Times New Roman" w:hAnsi="Times New Roman" w:cs="Times New Roman"/>
+          <w:sz w:val="24"/>
+          <w:szCs w:val="24"/>
+        </w:rPr>
+        <w:t>C</w:t>
+      </w:r>
+      <w:r>
+        <w:rPr>
+          <w:rFonts w:ascii="Times New Roman" w:hAnsi="Times New Roman" w:cs="Times New Roman"/>
+          <w:sz w:val="24"/>
+          <w:szCs w:val="24"/>
+        </w:rPr>
+        <w:t>ontrol de abastecimiento del botiquín de m</w:t>
+      </w:r>
+      <w:r>
+        <w:rPr>
+          <w:rFonts w:ascii="Times New Roman" w:hAnsi="Times New Roman" w:cs="Times New Roman"/>
+          <w:sz w:val="24"/>
+          <w:szCs w:val="24"/>
+        </w:rPr>
+        <w:t>anera remota.</w:t>
+      </w:r>
+    </w:p>
+    <w:p>
+      <w:pPr>
+        <w:pStyle w:val="Prrafodelista"/>
+        <w:numPr>
+          <w:ilvl w:val="0"/>
+          <w:numId w:val="6"/>
+        </w:numPr>
+        <w:rPr>
+          <w:rFonts w:ascii="Times New Roman" w:hAnsi="Times New Roman" w:cs="Times New Roman"/>
+          <w:sz w:val="24"/>
+          <w:szCs w:val="24"/>
+        </w:rPr>
+      </w:pPr>
+      <w:r>
+        <w:rPr>
+          <w:rFonts w:ascii="Times New Roman" w:hAnsi="Times New Roman" w:cs="Times New Roman"/>
+          <w:sz w:val="24"/>
+          <w:szCs w:val="24"/>
+        </w:rPr>
+        <w:t>C</w:t>
+      </w:r>
+      <w:r>
+        <w:rPr>
+          <w:rFonts w:ascii="Times New Roman" w:hAnsi="Times New Roman" w:cs="Times New Roman"/>
+          <w:sz w:val="24"/>
+          <w:szCs w:val="24"/>
+        </w:rPr>
+        <w:t>ontrol de m</w:t>
+      </w:r>
+      <w:r>
+        <w:rPr>
+          <w:rFonts w:ascii="Times New Roman" w:hAnsi="Times New Roman" w:cs="Times New Roman"/>
+          <w:sz w:val="24"/>
+          <w:szCs w:val="24"/>
+        </w:rPr>
+        <w:t>edicamentos cercanos a caducar.</w:t>
+      </w:r>
+    </w:p>
+    <w:p>
+      <w:pPr>
+        <w:pStyle w:val="Prrafodelista"/>
+        <w:numPr>
+          <w:ilvl w:val="0"/>
+          <w:numId w:val="6"/>
+        </w:numPr>
+        <w:rPr>
+          <w:rFonts w:ascii="Times New Roman" w:hAnsi="Times New Roman" w:cs="Times New Roman"/>
+          <w:sz w:val="24"/>
+          <w:szCs w:val="24"/>
+        </w:rPr>
+      </w:pPr>
+      <w:r>
+        <w:rPr>
+          <w:rFonts w:ascii="Times New Roman" w:hAnsi="Times New Roman" w:cs="Times New Roman"/>
+          <w:sz w:val="24"/>
+          <w:szCs w:val="24"/>
+        </w:rPr>
+        <w:t>Notificación de c</w:t>
+      </w:r>
+      <w:r>
+        <w:rPr>
+          <w:rFonts w:ascii="Times New Roman" w:hAnsi="Times New Roman" w:cs="Times New Roman"/>
+          <w:sz w:val="24"/>
+          <w:szCs w:val="24"/>
+        </w:rPr>
+        <w:t>antida</w:t>
+      </w:r>
+      <w:r>
+        <w:rPr>
+          <w:rFonts w:ascii="Times New Roman" w:hAnsi="Times New Roman" w:cs="Times New Roman"/>
+          <w:sz w:val="24"/>
+          <w:szCs w:val="24"/>
+        </w:rPr>
+        <w:t>d de medicamentos disponibles.</w:t>
+      </w:r>
+    </w:p>
+    <w:p>
+      <w:pPr>
+        <w:pStyle w:val="Prrafodelista"/>
+        <w:numPr>
+          <w:ilvl w:val="0"/>
+          <w:numId w:val="6"/>
+        </w:numPr>
+        <w:rPr>
+          <w:rFonts w:ascii="Times New Roman" w:hAnsi="Times New Roman" w:cs="Times New Roman"/>
+          <w:sz w:val="24"/>
+          <w:szCs w:val="24"/>
+        </w:rPr>
+      </w:pPr>
+      <w:r>
+        <w:rPr>
+          <w:rFonts w:ascii="Times New Roman" w:hAnsi="Times New Roman" w:cs="Times New Roman"/>
+          <w:sz w:val="24"/>
+          <w:szCs w:val="24"/>
+        </w:rPr>
+        <w:t>R</w:t>
+      </w:r>
+      <w:r>
+        <w:rPr>
+          <w:rFonts w:ascii="Times New Roman" w:hAnsi="Times New Roman" w:cs="Times New Roman"/>
+          <w:sz w:val="24"/>
+          <w:szCs w:val="24"/>
+        </w:rPr>
+        <w:t>egistro de promociones.</w:t>
+      </w:r>
+    </w:p>
+    <w:p>
+      <w:pPr>
+        <w:rPr>
+          <w:rFonts w:ascii="Times New Roman" w:hAnsi="Times New Roman" w:cs="Times New Roman"/>
+          <w:sz w:val="24"/>
+          <w:szCs w:val="24"/>
+        </w:rPr>
+      </w:pPr>
+      <w:r>
+        <w:rPr>
+          <w:rFonts w:ascii="Times New Roman" w:hAnsi="Times New Roman" w:cs="Times New Roman"/>
+          <w:sz w:val="24"/>
+          <w:szCs w:val="24"/>
+        </w:rPr>
+        <w:t xml:space="preserve">A la sección de supervisión de calidad total, </w:t>
+      </w:r>
+    </w:p>
+    <w:p>
+      <w:pPr>
+        <w:pStyle w:val="Prrafodelista"/>
+        <w:numPr>
+          <w:ilvl w:val="0"/>
+          <w:numId w:val="7"/>
+        </w:numPr>
+        <w:rPr>
+          <w:rFonts w:ascii="Times New Roman" w:hAnsi="Times New Roman" w:cs="Times New Roman"/>
+          <w:sz w:val="24"/>
+          <w:szCs w:val="24"/>
+        </w:rPr>
+      </w:pPr>
+      <w:r>
+        <w:rPr>
+          <w:rFonts w:ascii="Times New Roman" w:hAnsi="Times New Roman" w:cs="Times New Roman"/>
+          <w:sz w:val="24"/>
+          <w:szCs w:val="24"/>
+        </w:rPr>
+        <w:t>C</w:t>
+      </w:r>
+      <w:r>
+        <w:rPr>
+          <w:rFonts w:ascii="Times New Roman" w:hAnsi="Times New Roman" w:cs="Times New Roman"/>
+          <w:sz w:val="24"/>
+          <w:szCs w:val="24"/>
+        </w:rPr>
+        <w:t>entralizará la info</w:t>
+      </w:r>
+      <w:r>
+        <w:rPr>
+          <w:rFonts w:ascii="Times New Roman" w:hAnsi="Times New Roman" w:cs="Times New Roman"/>
+          <w:sz w:val="24"/>
+          <w:szCs w:val="24"/>
+        </w:rPr>
+        <w:t>rmación de las diversas áreas</w:t>
+      </w:r>
+    </w:p>
+    <w:p>
+      <w:pPr>
+        <w:pStyle w:val="Prrafodelista"/>
+        <w:numPr>
+          <w:ilvl w:val="0"/>
+          <w:numId w:val="7"/>
+        </w:numPr>
+        <w:rPr>
+          <w:rFonts w:ascii="Times New Roman" w:hAnsi="Times New Roman" w:cs="Times New Roman"/>
+          <w:sz w:val="24"/>
+          <w:szCs w:val="24"/>
+        </w:rPr>
+      </w:pPr>
+      <w:r>
+        <w:rPr>
+          <w:rFonts w:ascii="Times New Roman" w:hAnsi="Times New Roman" w:cs="Times New Roman"/>
+          <w:sz w:val="24"/>
+          <w:szCs w:val="24"/>
+        </w:rPr>
+        <w:t>Reducir</w:t>
+      </w:r>
+      <w:r>
+        <w:rPr>
+          <w:rFonts w:ascii="Times New Roman" w:hAnsi="Times New Roman" w:cs="Times New Roman"/>
+          <w:sz w:val="24"/>
+          <w:szCs w:val="24"/>
+        </w:rPr>
+        <w:t xml:space="preserve"> el transporte que esta sección realiza para poder obtener los datos.</w:t>
+      </w:r>
+    </w:p>
+    <w:p>
+      <w:pPr>
+        <w:rPr>
+          <w:rFonts w:ascii="Times New Roman" w:hAnsi="Times New Roman" w:cs="Times New Roman"/>
+          <w:sz w:val="24"/>
+          <w:szCs w:val="24"/>
+        </w:rPr>
+      </w:pPr>
+      <w:r>
+        <w:rPr>
+          <w:rFonts w:ascii="Times New Roman" w:hAnsi="Times New Roman" w:cs="Times New Roman"/>
+          <w:sz w:val="24"/>
+          <w:szCs w:val="24"/>
+        </w:rPr>
+        <w:t>A los clientes</w:t>
+      </w:r>
+      <w:r>
+        <w:rPr>
+          <w:rFonts w:ascii="Times New Roman" w:hAnsi="Times New Roman" w:cs="Times New Roman"/>
+          <w:sz w:val="24"/>
+          <w:szCs w:val="24"/>
+        </w:rPr>
+        <w:t>:</w:t>
+      </w:r>
+      <w:r>
+        <w:rPr>
+          <w:rFonts w:ascii="Times New Roman" w:hAnsi="Times New Roman" w:cs="Times New Roman"/>
+          <w:sz w:val="24"/>
+          <w:szCs w:val="24"/>
+        </w:rPr>
+        <w:t xml:space="preserve"> </w:t>
+      </w:r>
+    </w:p>
+    <w:p>
+      <w:pPr>
+        <w:pStyle w:val="Prrafodelista"/>
+        <w:numPr>
+          <w:ilvl w:val="0"/>
+          <w:numId w:val="8"/>
+        </w:numPr>
+        <w:rPr>
+          <w:rFonts w:ascii="Times New Roman" w:hAnsi="Times New Roman" w:cs="Times New Roman"/>
+          <w:sz w:val="24"/>
+          <w:szCs w:val="24"/>
+        </w:rPr>
+      </w:pPr>
+      <w:r>
+        <w:rPr>
+          <w:rFonts w:ascii="Times New Roman" w:hAnsi="Times New Roman" w:cs="Times New Roman"/>
+          <w:sz w:val="24"/>
+          <w:szCs w:val="24"/>
+        </w:rPr>
+        <w:t>mejor servicio pues se agilizarán los procesos que se relación con la atención al cliente.</w:t>
+      </w:r>
     </w:p>
     <w:sectPr>
       <w:pgSz w:w="12240" w:h="15840"/>
@@ -214,6 +1201,939 @@
     </w:sectPr>
   </w:body>
 </w:document>
+</file>
+
+<file path=word/numbering.xml><?xml version="1.0" encoding="utf-8"?>
+<w:numbering xmlns:wpc="http://schemas.microsoft.com/office/word/2010/wordprocessingCanvas" xmlns:mc="http://schemas.openxmlformats.org/markup-compatibility/2006" xmlns:o="urn:schemas-microsoft-com:office:office" xmlns:r="http://schemas.openxmlformats.org/officeDocument/2006/relationships" xmlns:m="http://schemas.openxmlformats.org/officeDocument/2006/math" xmlns:v="urn:schemas-microsoft-com:vml" xmlns:wp14="http://schemas.microsoft.com/office/word/2010/wordprocessingDrawing" xmlns:wp="http://schemas.openxmlformats.org/drawingml/2006/wordprocessingDrawing" xmlns:w10="urn:schemas-microsoft-com:office:word" xmlns:w="http://schemas.openxmlformats.org/wordprocessingml/2006/main" xmlns:w14="http://schemas.microsoft.com/office/word/2010/wordml" xmlns:wpg="http://schemas.microsoft.com/office/word/2010/wordprocessingGroup" xmlns:wpi="http://schemas.microsoft.com/office/word/2010/wordprocessingInk" xmlns:wne="http://schemas.microsoft.com/office/word/2006/wordml" xmlns:wps="http://schemas.microsoft.com/office/word/2010/wordprocessingShape" mc:Ignorable="w14 wp14">
+  <w:abstractNum w:abstractNumId="0">
+    <w:nsid w:val="0ACB30FA"/>
+    <w:multiLevelType w:val="hybridMultilevel"/>
+    <w:tmpl w:val="5CEC55F2"/>
+    <w:lvl w:ilvl="0" w:tplc="440A0001">
+      <w:start w:val="1"/>
+      <w:numFmt w:val="bullet"/>
+      <w:lvlText w:val=""/>
+      <w:lvlJc w:val="left"/>
+      <w:pPr>
+        <w:ind w:left="720" w:hanging="360"/>
+      </w:pPr>
+      <w:rPr>
+        <w:rFonts w:ascii="Symbol" w:hAnsi="Symbol" w:hint="default"/>
+      </w:rPr>
+    </w:lvl>
+    <w:lvl w:ilvl="1" w:tplc="440A0003" w:tentative="1">
+      <w:start w:val="1"/>
+      <w:numFmt w:val="bullet"/>
+      <w:lvlText w:val="o"/>
+      <w:lvlJc w:val="left"/>
+      <w:pPr>
+        <w:ind w:left="1440" w:hanging="360"/>
+      </w:pPr>
+      <w:rPr>
+        <w:rFonts w:ascii="Courier New" w:hAnsi="Courier New" w:cs="Courier New" w:hint="default"/>
+      </w:rPr>
+    </w:lvl>
+    <w:lvl w:ilvl="2" w:tplc="440A0005" w:tentative="1">
+      <w:start w:val="1"/>
+      <w:numFmt w:val="bullet"/>
+      <w:lvlText w:val=""/>
+      <w:lvlJc w:val="left"/>
+      <w:pPr>
+        <w:ind w:left="2160" w:hanging="360"/>
+      </w:pPr>
+      <w:rPr>
+        <w:rFonts w:ascii="Wingdings" w:hAnsi="Wingdings" w:hint="default"/>
+      </w:rPr>
+    </w:lvl>
+    <w:lvl w:ilvl="3" w:tplc="440A0001" w:tentative="1">
+      <w:start w:val="1"/>
+      <w:numFmt w:val="bullet"/>
+      <w:lvlText w:val=""/>
+      <w:lvlJc w:val="left"/>
+      <w:pPr>
+        <w:ind w:left="2880" w:hanging="360"/>
+      </w:pPr>
+      <w:rPr>
+        <w:rFonts w:ascii="Symbol" w:hAnsi="Symbol" w:hint="default"/>
+      </w:rPr>
+    </w:lvl>
+    <w:lvl w:ilvl="4" w:tplc="440A0003" w:tentative="1">
+      <w:start w:val="1"/>
+      <w:numFmt w:val="bullet"/>
+      <w:lvlText w:val="o"/>
+      <w:lvlJc w:val="left"/>
+      <w:pPr>
+        <w:ind w:left="3600" w:hanging="360"/>
+      </w:pPr>
+      <w:rPr>
+        <w:rFonts w:ascii="Courier New" w:hAnsi="Courier New" w:cs="Courier New" w:hint="default"/>
+      </w:rPr>
+    </w:lvl>
+    <w:lvl w:ilvl="5" w:tplc="440A0005" w:tentative="1">
+      <w:start w:val="1"/>
+      <w:numFmt w:val="bullet"/>
+      <w:lvlText w:val=""/>
+      <w:lvlJc w:val="left"/>
+      <w:pPr>
+        <w:ind w:left="4320" w:hanging="360"/>
+      </w:pPr>
+      <w:rPr>
+        <w:rFonts w:ascii="Wingdings" w:hAnsi="Wingdings" w:hint="default"/>
+      </w:rPr>
+    </w:lvl>
+    <w:lvl w:ilvl="6" w:tplc="440A0001" w:tentative="1">
+      <w:start w:val="1"/>
+      <w:numFmt w:val="bullet"/>
+      <w:lvlText w:val=""/>
+      <w:lvlJc w:val="left"/>
+      <w:pPr>
+        <w:ind w:left="5040" w:hanging="360"/>
+      </w:pPr>
+      <w:rPr>
+        <w:rFonts w:ascii="Symbol" w:hAnsi="Symbol" w:hint="default"/>
+      </w:rPr>
+    </w:lvl>
+    <w:lvl w:ilvl="7" w:tplc="440A0003" w:tentative="1">
+      <w:start w:val="1"/>
+      <w:numFmt w:val="bullet"/>
+      <w:lvlText w:val="o"/>
+      <w:lvlJc w:val="left"/>
+      <w:pPr>
+        <w:ind w:left="5760" w:hanging="360"/>
+      </w:pPr>
+      <w:rPr>
+        <w:rFonts w:ascii="Courier New" w:hAnsi="Courier New" w:cs="Courier New" w:hint="default"/>
+      </w:rPr>
+    </w:lvl>
+    <w:lvl w:ilvl="8" w:tplc="440A0005" w:tentative="1">
+      <w:start w:val="1"/>
+      <w:numFmt w:val="bullet"/>
+      <w:lvlText w:val=""/>
+      <w:lvlJc w:val="left"/>
+      <w:pPr>
+        <w:ind w:left="6480" w:hanging="360"/>
+      </w:pPr>
+      <w:rPr>
+        <w:rFonts w:ascii="Wingdings" w:hAnsi="Wingdings" w:hint="default"/>
+      </w:rPr>
+    </w:lvl>
+  </w:abstractNum>
+  <w:abstractNum w:abstractNumId="1">
+    <w:nsid w:val="0FA9038F"/>
+    <w:multiLevelType w:val="hybridMultilevel"/>
+    <w:tmpl w:val="785CBC2E"/>
+    <w:lvl w:ilvl="0" w:tplc="440A0001">
+      <w:start w:val="1"/>
+      <w:numFmt w:val="bullet"/>
+      <w:lvlText w:val=""/>
+      <w:lvlJc w:val="left"/>
+      <w:pPr>
+        <w:ind w:left="720" w:hanging="360"/>
+      </w:pPr>
+      <w:rPr>
+        <w:rFonts w:ascii="Symbol" w:hAnsi="Symbol" w:hint="default"/>
+      </w:rPr>
+    </w:lvl>
+    <w:lvl w:ilvl="1" w:tplc="440A0003" w:tentative="1">
+      <w:start w:val="1"/>
+      <w:numFmt w:val="bullet"/>
+      <w:lvlText w:val="o"/>
+      <w:lvlJc w:val="left"/>
+      <w:pPr>
+        <w:ind w:left="1440" w:hanging="360"/>
+      </w:pPr>
+      <w:rPr>
+        <w:rFonts w:ascii="Courier New" w:hAnsi="Courier New" w:cs="Courier New" w:hint="default"/>
+      </w:rPr>
+    </w:lvl>
+    <w:lvl w:ilvl="2" w:tplc="440A0005" w:tentative="1">
+      <w:start w:val="1"/>
+      <w:numFmt w:val="bullet"/>
+      <w:lvlText w:val=""/>
+      <w:lvlJc w:val="left"/>
+      <w:pPr>
+        <w:ind w:left="2160" w:hanging="360"/>
+      </w:pPr>
+      <w:rPr>
+        <w:rFonts w:ascii="Wingdings" w:hAnsi="Wingdings" w:hint="default"/>
+      </w:rPr>
+    </w:lvl>
+    <w:lvl w:ilvl="3" w:tplc="440A0001" w:tentative="1">
+      <w:start w:val="1"/>
+      <w:numFmt w:val="bullet"/>
+      <w:lvlText w:val=""/>
+      <w:lvlJc w:val="left"/>
+      <w:pPr>
+        <w:ind w:left="2880" w:hanging="360"/>
+      </w:pPr>
+      <w:rPr>
+        <w:rFonts w:ascii="Symbol" w:hAnsi="Symbol" w:hint="default"/>
+      </w:rPr>
+    </w:lvl>
+    <w:lvl w:ilvl="4" w:tplc="440A0003" w:tentative="1">
+      <w:start w:val="1"/>
+      <w:numFmt w:val="bullet"/>
+      <w:lvlText w:val="o"/>
+      <w:lvlJc w:val="left"/>
+      <w:pPr>
+        <w:ind w:left="3600" w:hanging="360"/>
+      </w:pPr>
+      <w:rPr>
+        <w:rFonts w:ascii="Courier New" w:hAnsi="Courier New" w:cs="Courier New" w:hint="default"/>
+      </w:rPr>
+    </w:lvl>
+    <w:lvl w:ilvl="5" w:tplc="440A0005" w:tentative="1">
+      <w:start w:val="1"/>
+      <w:numFmt w:val="bullet"/>
+      <w:lvlText w:val=""/>
+      <w:lvlJc w:val="left"/>
+      <w:pPr>
+        <w:ind w:left="4320" w:hanging="360"/>
+      </w:pPr>
+      <w:rPr>
+        <w:rFonts w:ascii="Wingdings" w:hAnsi="Wingdings" w:hint="default"/>
+      </w:rPr>
+    </w:lvl>
+    <w:lvl w:ilvl="6" w:tplc="440A0001" w:tentative="1">
+      <w:start w:val="1"/>
+      <w:numFmt w:val="bullet"/>
+      <w:lvlText w:val=""/>
+      <w:lvlJc w:val="left"/>
+      <w:pPr>
+        <w:ind w:left="5040" w:hanging="360"/>
+      </w:pPr>
+      <w:rPr>
+        <w:rFonts w:ascii="Symbol" w:hAnsi="Symbol" w:hint="default"/>
+      </w:rPr>
+    </w:lvl>
+    <w:lvl w:ilvl="7" w:tplc="440A0003" w:tentative="1">
+      <w:start w:val="1"/>
+      <w:numFmt w:val="bullet"/>
+      <w:lvlText w:val="o"/>
+      <w:lvlJc w:val="left"/>
+      <w:pPr>
+        <w:ind w:left="5760" w:hanging="360"/>
+      </w:pPr>
+      <w:rPr>
+        <w:rFonts w:ascii="Courier New" w:hAnsi="Courier New" w:cs="Courier New" w:hint="default"/>
+      </w:rPr>
+    </w:lvl>
+    <w:lvl w:ilvl="8" w:tplc="440A0005" w:tentative="1">
+      <w:start w:val="1"/>
+      <w:numFmt w:val="bullet"/>
+      <w:lvlText w:val=""/>
+      <w:lvlJc w:val="left"/>
+      <w:pPr>
+        <w:ind w:left="6480" w:hanging="360"/>
+      </w:pPr>
+      <w:rPr>
+        <w:rFonts w:ascii="Wingdings" w:hAnsi="Wingdings" w:hint="default"/>
+      </w:rPr>
+    </w:lvl>
+  </w:abstractNum>
+  <w:abstractNum w:abstractNumId="2">
+    <w:nsid w:val="15092D84"/>
+    <w:multiLevelType w:val="hybridMultilevel"/>
+    <w:tmpl w:val="9806BA20"/>
+    <w:lvl w:ilvl="0" w:tplc="440A0001">
+      <w:start w:val="1"/>
+      <w:numFmt w:val="bullet"/>
+      <w:lvlText w:val=""/>
+      <w:lvlJc w:val="left"/>
+      <w:pPr>
+        <w:ind w:left="720" w:hanging="360"/>
+      </w:pPr>
+      <w:rPr>
+        <w:rFonts w:ascii="Symbol" w:hAnsi="Symbol" w:hint="default"/>
+      </w:rPr>
+    </w:lvl>
+    <w:lvl w:ilvl="1" w:tplc="440A0003" w:tentative="1">
+      <w:start w:val="1"/>
+      <w:numFmt w:val="bullet"/>
+      <w:lvlText w:val="o"/>
+      <w:lvlJc w:val="left"/>
+      <w:pPr>
+        <w:ind w:left="1440" w:hanging="360"/>
+      </w:pPr>
+      <w:rPr>
+        <w:rFonts w:ascii="Courier New" w:hAnsi="Courier New" w:cs="Courier New" w:hint="default"/>
+      </w:rPr>
+    </w:lvl>
+    <w:lvl w:ilvl="2" w:tplc="440A0005" w:tentative="1">
+      <w:start w:val="1"/>
+      <w:numFmt w:val="bullet"/>
+      <w:lvlText w:val=""/>
+      <w:lvlJc w:val="left"/>
+      <w:pPr>
+        <w:ind w:left="2160" w:hanging="360"/>
+      </w:pPr>
+      <w:rPr>
+        <w:rFonts w:ascii="Wingdings" w:hAnsi="Wingdings" w:hint="default"/>
+      </w:rPr>
+    </w:lvl>
+    <w:lvl w:ilvl="3" w:tplc="440A0001" w:tentative="1">
+      <w:start w:val="1"/>
+      <w:numFmt w:val="bullet"/>
+      <w:lvlText w:val=""/>
+      <w:lvlJc w:val="left"/>
+      <w:pPr>
+        <w:ind w:left="2880" w:hanging="360"/>
+      </w:pPr>
+      <w:rPr>
+        <w:rFonts w:ascii="Symbol" w:hAnsi="Symbol" w:hint="default"/>
+      </w:rPr>
+    </w:lvl>
+    <w:lvl w:ilvl="4" w:tplc="440A0003" w:tentative="1">
+      <w:start w:val="1"/>
+      <w:numFmt w:val="bullet"/>
+      <w:lvlText w:val="o"/>
+      <w:lvlJc w:val="left"/>
+      <w:pPr>
+        <w:ind w:left="3600" w:hanging="360"/>
+      </w:pPr>
+      <w:rPr>
+        <w:rFonts w:ascii="Courier New" w:hAnsi="Courier New" w:cs="Courier New" w:hint="default"/>
+      </w:rPr>
+    </w:lvl>
+    <w:lvl w:ilvl="5" w:tplc="440A0005" w:tentative="1">
+      <w:start w:val="1"/>
+      <w:numFmt w:val="bullet"/>
+      <w:lvlText w:val=""/>
+      <w:lvlJc w:val="left"/>
+      <w:pPr>
+        <w:ind w:left="4320" w:hanging="360"/>
+      </w:pPr>
+      <w:rPr>
+        <w:rFonts w:ascii="Wingdings" w:hAnsi="Wingdings" w:hint="default"/>
+      </w:rPr>
+    </w:lvl>
+    <w:lvl w:ilvl="6" w:tplc="440A0001" w:tentative="1">
+      <w:start w:val="1"/>
+      <w:numFmt w:val="bullet"/>
+      <w:lvlText w:val=""/>
+      <w:lvlJc w:val="left"/>
+      <w:pPr>
+        <w:ind w:left="5040" w:hanging="360"/>
+      </w:pPr>
+      <w:rPr>
+        <w:rFonts w:ascii="Symbol" w:hAnsi="Symbol" w:hint="default"/>
+      </w:rPr>
+    </w:lvl>
+    <w:lvl w:ilvl="7" w:tplc="440A0003" w:tentative="1">
+      <w:start w:val="1"/>
+      <w:numFmt w:val="bullet"/>
+      <w:lvlText w:val="o"/>
+      <w:lvlJc w:val="left"/>
+      <w:pPr>
+        <w:ind w:left="5760" w:hanging="360"/>
+      </w:pPr>
+      <w:rPr>
+        <w:rFonts w:ascii="Courier New" w:hAnsi="Courier New" w:cs="Courier New" w:hint="default"/>
+      </w:rPr>
+    </w:lvl>
+    <w:lvl w:ilvl="8" w:tplc="440A0005" w:tentative="1">
+      <w:start w:val="1"/>
+      <w:numFmt w:val="bullet"/>
+      <w:lvlText w:val=""/>
+      <w:lvlJc w:val="left"/>
+      <w:pPr>
+        <w:ind w:left="6480" w:hanging="360"/>
+      </w:pPr>
+      <w:rPr>
+        <w:rFonts w:ascii="Wingdings" w:hAnsi="Wingdings" w:hint="default"/>
+      </w:rPr>
+    </w:lvl>
+  </w:abstractNum>
+  <w:abstractNum w:abstractNumId="3">
+    <w:nsid w:val="30EA50E8"/>
+    <w:multiLevelType w:val="hybridMultilevel"/>
+    <w:tmpl w:val="33F6E39A"/>
+    <w:lvl w:ilvl="0" w:tplc="440A0001">
+      <w:start w:val="1"/>
+      <w:numFmt w:val="bullet"/>
+      <w:lvlText w:val=""/>
+      <w:lvlJc w:val="left"/>
+      <w:pPr>
+        <w:ind w:left="720" w:hanging="360"/>
+      </w:pPr>
+      <w:rPr>
+        <w:rFonts w:ascii="Symbol" w:hAnsi="Symbol" w:hint="default"/>
+      </w:rPr>
+    </w:lvl>
+    <w:lvl w:ilvl="1" w:tplc="440A0003" w:tentative="1">
+      <w:start w:val="1"/>
+      <w:numFmt w:val="bullet"/>
+      <w:lvlText w:val="o"/>
+      <w:lvlJc w:val="left"/>
+      <w:pPr>
+        <w:ind w:left="1440" w:hanging="360"/>
+      </w:pPr>
+      <w:rPr>
+        <w:rFonts w:ascii="Courier New" w:hAnsi="Courier New" w:cs="Courier New" w:hint="default"/>
+      </w:rPr>
+    </w:lvl>
+    <w:lvl w:ilvl="2" w:tplc="440A0005" w:tentative="1">
+      <w:start w:val="1"/>
+      <w:numFmt w:val="bullet"/>
+      <w:lvlText w:val=""/>
+      <w:lvlJc w:val="left"/>
+      <w:pPr>
+        <w:ind w:left="2160" w:hanging="360"/>
+      </w:pPr>
+      <w:rPr>
+        <w:rFonts w:ascii="Wingdings" w:hAnsi="Wingdings" w:hint="default"/>
+      </w:rPr>
+    </w:lvl>
+    <w:lvl w:ilvl="3" w:tplc="440A0001" w:tentative="1">
+      <w:start w:val="1"/>
+      <w:numFmt w:val="bullet"/>
+      <w:lvlText w:val=""/>
+      <w:lvlJc w:val="left"/>
+      <w:pPr>
+        <w:ind w:left="2880" w:hanging="360"/>
+      </w:pPr>
+      <w:rPr>
+        <w:rFonts w:ascii="Symbol" w:hAnsi="Symbol" w:hint="default"/>
+      </w:rPr>
+    </w:lvl>
+    <w:lvl w:ilvl="4" w:tplc="440A0003" w:tentative="1">
+      <w:start w:val="1"/>
+      <w:numFmt w:val="bullet"/>
+      <w:lvlText w:val="o"/>
+      <w:lvlJc w:val="left"/>
+      <w:pPr>
+        <w:ind w:left="3600" w:hanging="360"/>
+      </w:pPr>
+      <w:rPr>
+        <w:rFonts w:ascii="Courier New" w:hAnsi="Courier New" w:cs="Courier New" w:hint="default"/>
+      </w:rPr>
+    </w:lvl>
+    <w:lvl w:ilvl="5" w:tplc="440A0005" w:tentative="1">
+      <w:start w:val="1"/>
+      <w:numFmt w:val="bullet"/>
+      <w:lvlText w:val=""/>
+      <w:lvlJc w:val="left"/>
+      <w:pPr>
+        <w:ind w:left="4320" w:hanging="360"/>
+      </w:pPr>
+      <w:rPr>
+        <w:rFonts w:ascii="Wingdings" w:hAnsi="Wingdings" w:hint="default"/>
+      </w:rPr>
+    </w:lvl>
+    <w:lvl w:ilvl="6" w:tplc="440A0001" w:tentative="1">
+      <w:start w:val="1"/>
+      <w:numFmt w:val="bullet"/>
+      <w:lvlText w:val=""/>
+      <w:lvlJc w:val="left"/>
+      <w:pPr>
+        <w:ind w:left="5040" w:hanging="360"/>
+      </w:pPr>
+      <w:rPr>
+        <w:rFonts w:ascii="Symbol" w:hAnsi="Symbol" w:hint="default"/>
+      </w:rPr>
+    </w:lvl>
+    <w:lvl w:ilvl="7" w:tplc="440A0003" w:tentative="1">
+      <w:start w:val="1"/>
+      <w:numFmt w:val="bullet"/>
+      <w:lvlText w:val="o"/>
+      <w:lvlJc w:val="left"/>
+      <w:pPr>
+        <w:ind w:left="5760" w:hanging="360"/>
+      </w:pPr>
+      <w:rPr>
+        <w:rFonts w:ascii="Courier New" w:hAnsi="Courier New" w:cs="Courier New" w:hint="default"/>
+      </w:rPr>
+    </w:lvl>
+    <w:lvl w:ilvl="8" w:tplc="440A0005" w:tentative="1">
+      <w:start w:val="1"/>
+      <w:numFmt w:val="bullet"/>
+      <w:lvlText w:val=""/>
+      <w:lvlJc w:val="left"/>
+      <w:pPr>
+        <w:ind w:left="6480" w:hanging="360"/>
+      </w:pPr>
+      <w:rPr>
+        <w:rFonts w:ascii="Wingdings" w:hAnsi="Wingdings" w:hint="default"/>
+      </w:rPr>
+    </w:lvl>
+  </w:abstractNum>
+  <w:abstractNum w:abstractNumId="4">
+    <w:nsid w:val="384B5493"/>
+    <w:multiLevelType w:val="hybridMultilevel"/>
+    <w:tmpl w:val="C854B91C"/>
+    <w:lvl w:ilvl="0" w:tplc="440A0001">
+      <w:start w:val="1"/>
+      <w:numFmt w:val="bullet"/>
+      <w:lvlText w:val=""/>
+      <w:lvlJc w:val="left"/>
+      <w:pPr>
+        <w:ind w:left="720" w:hanging="360"/>
+      </w:pPr>
+      <w:rPr>
+        <w:rFonts w:ascii="Symbol" w:hAnsi="Symbol" w:hint="default"/>
+      </w:rPr>
+    </w:lvl>
+    <w:lvl w:ilvl="1" w:tplc="440A0003" w:tentative="1">
+      <w:start w:val="1"/>
+      <w:numFmt w:val="bullet"/>
+      <w:lvlText w:val="o"/>
+      <w:lvlJc w:val="left"/>
+      <w:pPr>
+        <w:ind w:left="1440" w:hanging="360"/>
+      </w:pPr>
+      <w:rPr>
+        <w:rFonts w:ascii="Courier New" w:hAnsi="Courier New" w:cs="Courier New" w:hint="default"/>
+      </w:rPr>
+    </w:lvl>
+    <w:lvl w:ilvl="2" w:tplc="440A0005" w:tentative="1">
+      <w:start w:val="1"/>
+      <w:numFmt w:val="bullet"/>
+      <w:lvlText w:val=""/>
+      <w:lvlJc w:val="left"/>
+      <w:pPr>
+        <w:ind w:left="2160" w:hanging="360"/>
+      </w:pPr>
+      <w:rPr>
+        <w:rFonts w:ascii="Wingdings" w:hAnsi="Wingdings" w:hint="default"/>
+      </w:rPr>
+    </w:lvl>
+    <w:lvl w:ilvl="3" w:tplc="440A0001" w:tentative="1">
+      <w:start w:val="1"/>
+      <w:numFmt w:val="bullet"/>
+      <w:lvlText w:val=""/>
+      <w:lvlJc w:val="left"/>
+      <w:pPr>
+        <w:ind w:left="2880" w:hanging="360"/>
+      </w:pPr>
+      <w:rPr>
+        <w:rFonts w:ascii="Symbol" w:hAnsi="Symbol" w:hint="default"/>
+      </w:rPr>
+    </w:lvl>
+    <w:lvl w:ilvl="4" w:tplc="440A0003" w:tentative="1">
+      <w:start w:val="1"/>
+      <w:numFmt w:val="bullet"/>
+      <w:lvlText w:val="o"/>
+      <w:lvlJc w:val="left"/>
+      <w:pPr>
+        <w:ind w:left="3600" w:hanging="360"/>
+      </w:pPr>
+      <w:rPr>
+        <w:rFonts w:ascii="Courier New" w:hAnsi="Courier New" w:cs="Courier New" w:hint="default"/>
+      </w:rPr>
+    </w:lvl>
+    <w:lvl w:ilvl="5" w:tplc="440A0005" w:tentative="1">
+      <w:start w:val="1"/>
+      <w:numFmt w:val="bullet"/>
+      <w:lvlText w:val=""/>
+      <w:lvlJc w:val="left"/>
+      <w:pPr>
+        <w:ind w:left="4320" w:hanging="360"/>
+      </w:pPr>
+      <w:rPr>
+        <w:rFonts w:ascii="Wingdings" w:hAnsi="Wingdings" w:hint="default"/>
+      </w:rPr>
+    </w:lvl>
+    <w:lvl w:ilvl="6" w:tplc="440A0001" w:tentative="1">
+      <w:start w:val="1"/>
+      <w:numFmt w:val="bullet"/>
+      <w:lvlText w:val=""/>
+      <w:lvlJc w:val="left"/>
+      <w:pPr>
+        <w:ind w:left="5040" w:hanging="360"/>
+      </w:pPr>
+      <w:rPr>
+        <w:rFonts w:ascii="Symbol" w:hAnsi="Symbol" w:hint="default"/>
+      </w:rPr>
+    </w:lvl>
+    <w:lvl w:ilvl="7" w:tplc="440A0003" w:tentative="1">
+      <w:start w:val="1"/>
+      <w:numFmt w:val="bullet"/>
+      <w:lvlText w:val="o"/>
+      <w:lvlJc w:val="left"/>
+      <w:pPr>
+        <w:ind w:left="5760" w:hanging="360"/>
+      </w:pPr>
+      <w:rPr>
+        <w:rFonts w:ascii="Courier New" w:hAnsi="Courier New" w:cs="Courier New" w:hint="default"/>
+      </w:rPr>
+    </w:lvl>
+    <w:lvl w:ilvl="8" w:tplc="440A0005" w:tentative="1">
+      <w:start w:val="1"/>
+      <w:numFmt w:val="bullet"/>
+      <w:lvlText w:val=""/>
+      <w:lvlJc w:val="left"/>
+      <w:pPr>
+        <w:ind w:left="6480" w:hanging="360"/>
+      </w:pPr>
+      <w:rPr>
+        <w:rFonts w:ascii="Wingdings" w:hAnsi="Wingdings" w:hint="default"/>
+      </w:rPr>
+    </w:lvl>
+  </w:abstractNum>
+  <w:abstractNum w:abstractNumId="5">
+    <w:nsid w:val="5B4A7CDB"/>
+    <w:multiLevelType w:val="hybridMultilevel"/>
+    <w:tmpl w:val="0A76CE16"/>
+    <w:lvl w:ilvl="0" w:tplc="440A0001">
+      <w:start w:val="1"/>
+      <w:numFmt w:val="bullet"/>
+      <w:lvlText w:val=""/>
+      <w:lvlJc w:val="left"/>
+      <w:pPr>
+        <w:ind w:left="720" w:hanging="360"/>
+      </w:pPr>
+      <w:rPr>
+        <w:rFonts w:ascii="Symbol" w:hAnsi="Symbol" w:hint="default"/>
+      </w:rPr>
+    </w:lvl>
+    <w:lvl w:ilvl="1" w:tplc="440A0003" w:tentative="1">
+      <w:start w:val="1"/>
+      <w:numFmt w:val="bullet"/>
+      <w:lvlText w:val="o"/>
+      <w:lvlJc w:val="left"/>
+      <w:pPr>
+        <w:ind w:left="1440" w:hanging="360"/>
+      </w:pPr>
+      <w:rPr>
+        <w:rFonts w:ascii="Courier New" w:hAnsi="Courier New" w:cs="Courier New" w:hint="default"/>
+      </w:rPr>
+    </w:lvl>
+    <w:lvl w:ilvl="2" w:tplc="440A0005" w:tentative="1">
+      <w:start w:val="1"/>
+      <w:numFmt w:val="bullet"/>
+      <w:lvlText w:val=""/>
+      <w:lvlJc w:val="left"/>
+      <w:pPr>
+        <w:ind w:left="2160" w:hanging="360"/>
+      </w:pPr>
+      <w:rPr>
+        <w:rFonts w:ascii="Wingdings" w:hAnsi="Wingdings" w:hint="default"/>
+      </w:rPr>
+    </w:lvl>
+    <w:lvl w:ilvl="3" w:tplc="440A0001" w:tentative="1">
+      <w:start w:val="1"/>
+      <w:numFmt w:val="bullet"/>
+      <w:lvlText w:val=""/>
+      <w:lvlJc w:val="left"/>
+      <w:pPr>
+        <w:ind w:left="2880" w:hanging="360"/>
+      </w:pPr>
+      <w:rPr>
+        <w:rFonts w:ascii="Symbol" w:hAnsi="Symbol" w:hint="default"/>
+      </w:rPr>
+    </w:lvl>
+    <w:lvl w:ilvl="4" w:tplc="440A0003" w:tentative="1">
+      <w:start w:val="1"/>
+      <w:numFmt w:val="bullet"/>
+      <w:lvlText w:val="o"/>
+      <w:lvlJc w:val="left"/>
+      <w:pPr>
+        <w:ind w:left="3600" w:hanging="360"/>
+      </w:pPr>
+      <w:rPr>
+        <w:rFonts w:ascii="Courier New" w:hAnsi="Courier New" w:cs="Courier New" w:hint="default"/>
+      </w:rPr>
+    </w:lvl>
+    <w:lvl w:ilvl="5" w:tplc="440A0005" w:tentative="1">
+      <w:start w:val="1"/>
+      <w:numFmt w:val="bullet"/>
+      <w:lvlText w:val=""/>
+      <w:lvlJc w:val="left"/>
+      <w:pPr>
+        <w:ind w:left="4320" w:hanging="360"/>
+      </w:pPr>
+      <w:rPr>
+        <w:rFonts w:ascii="Wingdings" w:hAnsi="Wingdings" w:hint="default"/>
+      </w:rPr>
+    </w:lvl>
+    <w:lvl w:ilvl="6" w:tplc="440A0001" w:tentative="1">
+      <w:start w:val="1"/>
+      <w:numFmt w:val="bullet"/>
+      <w:lvlText w:val=""/>
+      <w:lvlJc w:val="left"/>
+      <w:pPr>
+        <w:ind w:left="5040" w:hanging="360"/>
+      </w:pPr>
+      <w:rPr>
+        <w:rFonts w:ascii="Symbol" w:hAnsi="Symbol" w:hint="default"/>
+      </w:rPr>
+    </w:lvl>
+    <w:lvl w:ilvl="7" w:tplc="440A0003" w:tentative="1">
+      <w:start w:val="1"/>
+      <w:numFmt w:val="bullet"/>
+      <w:lvlText w:val="o"/>
+      <w:lvlJc w:val="left"/>
+      <w:pPr>
+        <w:ind w:left="5760" w:hanging="360"/>
+      </w:pPr>
+      <w:rPr>
+        <w:rFonts w:ascii="Courier New" w:hAnsi="Courier New" w:cs="Courier New" w:hint="default"/>
+      </w:rPr>
+    </w:lvl>
+    <w:lvl w:ilvl="8" w:tplc="440A0005" w:tentative="1">
+      <w:start w:val="1"/>
+      <w:numFmt w:val="bullet"/>
+      <w:lvlText w:val=""/>
+      <w:lvlJc w:val="left"/>
+      <w:pPr>
+        <w:ind w:left="6480" w:hanging="360"/>
+      </w:pPr>
+      <w:rPr>
+        <w:rFonts w:ascii="Wingdings" w:hAnsi="Wingdings" w:hint="default"/>
+      </w:rPr>
+    </w:lvl>
+  </w:abstractNum>
+  <w:abstractNum w:abstractNumId="6">
+    <w:nsid w:val="66AB71F0"/>
+    <w:multiLevelType w:val="hybridMultilevel"/>
+    <w:tmpl w:val="99840280"/>
+    <w:lvl w:ilvl="0" w:tplc="440A0001">
+      <w:start w:val="1"/>
+      <w:numFmt w:val="bullet"/>
+      <w:lvlText w:val=""/>
+      <w:lvlJc w:val="left"/>
+      <w:pPr>
+        <w:ind w:left="720" w:hanging="360"/>
+      </w:pPr>
+      <w:rPr>
+        <w:rFonts w:ascii="Symbol" w:hAnsi="Symbol" w:hint="default"/>
+      </w:rPr>
+    </w:lvl>
+    <w:lvl w:ilvl="1" w:tplc="440A0003" w:tentative="1">
+      <w:start w:val="1"/>
+      <w:numFmt w:val="bullet"/>
+      <w:lvlText w:val="o"/>
+      <w:lvlJc w:val="left"/>
+      <w:pPr>
+        <w:ind w:left="1440" w:hanging="360"/>
+      </w:pPr>
+      <w:rPr>
+        <w:rFonts w:ascii="Courier New" w:hAnsi="Courier New" w:cs="Courier New" w:hint="default"/>
+      </w:rPr>
+    </w:lvl>
+    <w:lvl w:ilvl="2" w:tplc="440A0005" w:tentative="1">
+      <w:start w:val="1"/>
+      <w:numFmt w:val="bullet"/>
+      <w:lvlText w:val=""/>
+      <w:lvlJc w:val="left"/>
+      <w:pPr>
+        <w:ind w:left="2160" w:hanging="360"/>
+      </w:pPr>
+      <w:rPr>
+        <w:rFonts w:ascii="Wingdings" w:hAnsi="Wingdings" w:hint="default"/>
+      </w:rPr>
+    </w:lvl>
+    <w:lvl w:ilvl="3" w:tplc="440A0001" w:tentative="1">
+      <w:start w:val="1"/>
+      <w:numFmt w:val="bullet"/>
+      <w:lvlText w:val=""/>
+      <w:lvlJc w:val="left"/>
+      <w:pPr>
+        <w:ind w:left="2880" w:hanging="360"/>
+      </w:pPr>
+      <w:rPr>
+        <w:rFonts w:ascii="Symbol" w:hAnsi="Symbol" w:hint="default"/>
+      </w:rPr>
+    </w:lvl>
+    <w:lvl w:ilvl="4" w:tplc="440A0003" w:tentative="1">
+      <w:start w:val="1"/>
+      <w:numFmt w:val="bullet"/>
+      <w:lvlText w:val="o"/>
+      <w:lvlJc w:val="left"/>
+      <w:pPr>
+        <w:ind w:left="3600" w:hanging="360"/>
+      </w:pPr>
+      <w:rPr>
+        <w:rFonts w:ascii="Courier New" w:hAnsi="Courier New" w:cs="Courier New" w:hint="default"/>
+      </w:rPr>
+    </w:lvl>
+    <w:lvl w:ilvl="5" w:tplc="440A0005" w:tentative="1">
+      <w:start w:val="1"/>
+      <w:numFmt w:val="bullet"/>
+      <w:lvlText w:val=""/>
+      <w:lvlJc w:val="left"/>
+      <w:pPr>
+        <w:ind w:left="4320" w:hanging="360"/>
+      </w:pPr>
+      <w:rPr>
+        <w:rFonts w:ascii="Wingdings" w:hAnsi="Wingdings" w:hint="default"/>
+      </w:rPr>
+    </w:lvl>
+    <w:lvl w:ilvl="6" w:tplc="440A0001" w:tentative="1">
+      <w:start w:val="1"/>
+      <w:numFmt w:val="bullet"/>
+      <w:lvlText w:val=""/>
+      <w:lvlJc w:val="left"/>
+      <w:pPr>
+        <w:ind w:left="5040" w:hanging="360"/>
+      </w:pPr>
+      <w:rPr>
+        <w:rFonts w:ascii="Symbol" w:hAnsi="Symbol" w:hint="default"/>
+      </w:rPr>
+    </w:lvl>
+    <w:lvl w:ilvl="7" w:tplc="440A0003" w:tentative="1">
+      <w:start w:val="1"/>
+      <w:numFmt w:val="bullet"/>
+      <w:lvlText w:val="o"/>
+      <w:lvlJc w:val="left"/>
+      <w:pPr>
+        <w:ind w:left="5760" w:hanging="360"/>
+      </w:pPr>
+      <w:rPr>
+        <w:rFonts w:ascii="Courier New" w:hAnsi="Courier New" w:cs="Courier New" w:hint="default"/>
+      </w:rPr>
+    </w:lvl>
+    <w:lvl w:ilvl="8" w:tplc="440A0005" w:tentative="1">
+      <w:start w:val="1"/>
+      <w:numFmt w:val="bullet"/>
+      <w:lvlText w:val=""/>
+      <w:lvlJc w:val="left"/>
+      <w:pPr>
+        <w:ind w:left="6480" w:hanging="360"/>
+      </w:pPr>
+      <w:rPr>
+        <w:rFonts w:ascii="Wingdings" w:hAnsi="Wingdings" w:hint="default"/>
+      </w:rPr>
+    </w:lvl>
+  </w:abstractNum>
+  <w:abstractNum w:abstractNumId="7">
+    <w:nsid w:val="71715799"/>
+    <w:multiLevelType w:val="hybridMultilevel"/>
+    <w:tmpl w:val="B13E02F4"/>
+    <w:lvl w:ilvl="0" w:tplc="440A0001">
+      <w:start w:val="1"/>
+      <w:numFmt w:val="bullet"/>
+      <w:lvlText w:val=""/>
+      <w:lvlJc w:val="left"/>
+      <w:pPr>
+        <w:ind w:left="720" w:hanging="360"/>
+      </w:pPr>
+      <w:rPr>
+        <w:rFonts w:ascii="Symbol" w:hAnsi="Symbol" w:hint="default"/>
+      </w:rPr>
+    </w:lvl>
+    <w:lvl w:ilvl="1" w:tplc="440A0003" w:tentative="1">
+      <w:start w:val="1"/>
+      <w:numFmt w:val="bullet"/>
+      <w:lvlText w:val="o"/>
+      <w:lvlJc w:val="left"/>
+      <w:pPr>
+        <w:ind w:left="1440" w:hanging="360"/>
+      </w:pPr>
+      <w:rPr>
+        <w:rFonts w:ascii="Courier New" w:hAnsi="Courier New" w:cs="Courier New" w:hint="default"/>
+      </w:rPr>
+    </w:lvl>
+    <w:lvl w:ilvl="2" w:tplc="440A0005" w:tentative="1">
+      <w:start w:val="1"/>
+      <w:numFmt w:val="bullet"/>
+      <w:lvlText w:val=""/>
+      <w:lvlJc w:val="left"/>
+      <w:pPr>
+        <w:ind w:left="2160" w:hanging="360"/>
+      </w:pPr>
+      <w:rPr>
+        <w:rFonts w:ascii="Wingdings" w:hAnsi="Wingdings" w:hint="default"/>
+      </w:rPr>
+    </w:lvl>
+    <w:lvl w:ilvl="3" w:tplc="440A0001" w:tentative="1">
+      <w:start w:val="1"/>
+      <w:numFmt w:val="bullet"/>
+      <w:lvlText w:val=""/>
+      <w:lvlJc w:val="left"/>
+      <w:pPr>
+        <w:ind w:left="2880" w:hanging="360"/>
+      </w:pPr>
+      <w:rPr>
+        <w:rFonts w:ascii="Symbol" w:hAnsi="Symbol" w:hint="default"/>
+      </w:rPr>
+    </w:lvl>
+    <w:lvl w:ilvl="4" w:tplc="440A0003" w:tentative="1">
+      <w:start w:val="1"/>
+      <w:numFmt w:val="bullet"/>
+      <w:lvlText w:val="o"/>
+      <w:lvlJc w:val="left"/>
+      <w:pPr>
+        <w:ind w:left="3600" w:hanging="360"/>
+      </w:pPr>
+      <w:rPr>
+        <w:rFonts w:ascii="Courier New" w:hAnsi="Courier New" w:cs="Courier New" w:hint="default"/>
+      </w:rPr>
+    </w:lvl>
+    <w:lvl w:ilvl="5" w:tplc="440A0005" w:tentative="1">
+      <w:start w:val="1"/>
+      <w:numFmt w:val="bullet"/>
+      <w:lvlText w:val=""/>
+      <w:lvlJc w:val="left"/>
+      <w:pPr>
+        <w:ind w:left="4320" w:hanging="360"/>
+      </w:pPr>
+      <w:rPr>
+        <w:rFonts w:ascii="Wingdings" w:hAnsi="Wingdings" w:hint="default"/>
+      </w:rPr>
+    </w:lvl>
+    <w:lvl w:ilvl="6" w:tplc="440A0001" w:tentative="1">
+      <w:start w:val="1"/>
+      <w:numFmt w:val="bullet"/>
+      <w:lvlText w:val=""/>
+      <w:lvlJc w:val="left"/>
+      <w:pPr>
+        <w:ind w:left="5040" w:hanging="360"/>
+      </w:pPr>
+      <w:rPr>
+        <w:rFonts w:ascii="Symbol" w:hAnsi="Symbol" w:hint="default"/>
+      </w:rPr>
+    </w:lvl>
+    <w:lvl w:ilvl="7" w:tplc="440A0003" w:tentative="1">
+      <w:start w:val="1"/>
+      <w:numFmt w:val="bullet"/>
+      <w:lvlText w:val="o"/>
+      <w:lvlJc w:val="left"/>
+      <w:pPr>
+        <w:ind w:left="5760" w:hanging="360"/>
+      </w:pPr>
+      <w:rPr>
+        <w:rFonts w:ascii="Courier New" w:hAnsi="Courier New" w:cs="Courier New" w:hint="default"/>
+      </w:rPr>
+    </w:lvl>
+    <w:lvl w:ilvl="8" w:tplc="440A0005" w:tentative="1">
+      <w:start w:val="1"/>
+      <w:numFmt w:val="bullet"/>
+      <w:lvlText w:val=""/>
+      <w:lvlJc w:val="left"/>
+      <w:pPr>
+        <w:ind w:left="6480" w:hanging="360"/>
+      </w:pPr>
+      <w:rPr>
+        <w:rFonts w:ascii="Wingdings" w:hAnsi="Wingdings" w:hint="default"/>
+      </w:rPr>
+    </w:lvl>
+  </w:abstractNum>
+  <w:num w:numId="1">
+    <w:abstractNumId w:val="6"/>
+  </w:num>
+  <w:num w:numId="2">
+    <w:abstractNumId w:val="1"/>
+  </w:num>
+  <w:num w:numId="3">
+    <w:abstractNumId w:val="5"/>
+  </w:num>
+  <w:num w:numId="4">
+    <w:abstractNumId w:val="7"/>
+  </w:num>
+  <w:num w:numId="5">
+    <w:abstractNumId w:val="4"/>
+  </w:num>
+  <w:num w:numId="6">
+    <w:abstractNumId w:val="3"/>
+  </w:num>
+  <w:num w:numId="7">
+    <w:abstractNumId w:val="2"/>
+  </w:num>
+  <w:num w:numId="8">
+    <w:abstractNumId w:val="0"/>
+  </w:num>
+</w:numbering>
 </file>
 
 <file path=word/styles.xml><?xml version="1.0" encoding="utf-8"?>
@@ -403,6 +2323,17 @@
     <w:semiHidden/>
     <w:unhideWhenUsed/>
   </w:style>
+  <w:style w:type="paragraph" w:styleId="Prrafodelista">
+    <w:name w:val="List Paragraph"/>
+    <w:basedOn w:val="Normal"/>
+    <w:uiPriority w:val="34"/>
+    <w:qFormat/>
+    <w:rsid w:val="00D41970"/>
+    <w:pPr>
+      <w:ind w:left="720"/>
+      <w:contextualSpacing/>
+    </w:pPr>
+  </w:style>
 </w:styles>
 </file>
 
@@ -592,6 +2523,17 @@
     <w:uiPriority w:val="99"/>
     <w:semiHidden/>
     <w:unhideWhenUsed/>
+  </w:style>
+  <w:style w:type="paragraph" w:styleId="Prrafodelista">
+    <w:name w:val="List Paragraph"/>
+    <w:basedOn w:val="Normal"/>
+    <w:uiPriority w:val="34"/>
+    <w:qFormat/>
+    <w:rsid w:val="00D41970"/>
+    <w:pPr>
+      <w:ind w:left="720"/>
+      <w:contextualSpacing/>
+    </w:pPr>
   </w:style>
 </w:styles>
 </file>
@@ -879,4 +2821,16 @@
   <a:objectDefaults/>
   <a:extraClrSchemeLst/>
 </a:theme>
+</file>
+
+<file path=customXml/item1.xml><?xml version="1.0" encoding="utf-8"?>
+<b:Sources xmlns:b="http://schemas.openxmlformats.org/officeDocument/2006/bibliography" xmlns="http://schemas.openxmlformats.org/officeDocument/2006/bibliography" SelectedStyle="\APASixthEditionOfficeOnline.xsl" StyleName="APA Sixth Edition"/>
+</file>
+
+<file path=customXml/itemProps1.xml><?xml version="1.0" encoding="utf-8"?>
+<ds:datastoreItem xmlns:ds="http://schemas.openxmlformats.org/officeDocument/2006/customXml" ds:itemID="{9EEBC7FC-2F82-4170-8504-9B784936853E}">
+  <ds:schemaRefs>
+    <ds:schemaRef ds:uri="http://schemas.openxmlformats.org/officeDocument/2006/bibliography"/>
+  </ds:schemaRefs>
+</ds:datastoreItem>
 </file>